--- a/docs/logs/log_quinn_zieltjens.docx
+++ b/docs/logs/log_quinn_zieltjens.docx
@@ -71,7 +71,7 @@
           <w:lang w:eastAsia="nl-NL"/>
         </w:rPr>
         <w:drawing>
-          <wp:anchor behindDoc="0" distT="0" distB="0" distL="0" distR="0" simplePos="0" locked="0" layoutInCell="0" allowOverlap="1" relativeHeight="16">
+          <wp:anchor behindDoc="0" distT="0" distB="0" distL="0" distR="0" simplePos="0" locked="0" layoutInCell="0" allowOverlap="1" relativeHeight="11">
             <wp:simplePos x="0" y="0"/>
             <wp:positionH relativeFrom="column">
               <wp:posOffset>1419860</wp:posOffset>
@@ -217,7 +217,7 @@
         <mc:AlternateContent>
           <mc:Choice Requires="wps">
             <w:drawing>
-              <wp:anchor behindDoc="0" distT="5715" distB="4445" distL="5715" distR="4445" simplePos="0" locked="0" layoutInCell="0" allowOverlap="1" relativeHeight="14" wp14:anchorId="70B8864F">
+              <wp:anchor behindDoc="0" distT="5715" distB="4445" distL="5715" distR="4445" simplePos="0" locked="0" layoutInCell="0" allowOverlap="1" relativeHeight="9" wp14:anchorId="70B8864F">
                 <wp:simplePos x="0" y="0"/>
                 <wp:positionH relativeFrom="margin">
                   <wp:align>left</wp:align>
@@ -1127,174 +1127,268 @@
           <w:bCs/>
         </w:rPr>
         <w:t xml:space="preserve">Kopie/screenshots van je DAILY StandUps. </w:t>
-        <w:br/>
-      </w:r>
+      </w:r>
+    </w:p>
+    <w:tbl>
+      <w:tblPr>
+        <w:tblW w:w="5670" w:type="dxa"/>
+        <w:jc w:val="left"/>
+        <w:tblInd w:w="0" w:type="dxa"/>
+        <w:tblLayout w:type="fixed"/>
+        <w:tblCellMar>
+          <w:top w:w="55" w:type="dxa"/>
+          <w:left w:w="55" w:type="dxa"/>
+          <w:bottom w:w="55" w:type="dxa"/>
+          <w:right w:w="55" w:type="dxa"/>
+        </w:tblCellMar>
+      </w:tblPr>
+      <w:tblGrid>
+        <w:gridCol w:w="3510"/>
+        <w:gridCol w:w="2160"/>
+      </w:tblGrid>
+      <w:tr>
+        <w:trPr/>
+        <w:tc>
+          <w:tcPr>
+            <w:tcW w:w="3510" w:type="dxa"/>
+            <w:tcBorders/>
+          </w:tcPr>
+          <w:p>
+            <w:pPr>
+              <w:pStyle w:val="TableContents"/>
+              <w:widowControl w:val="false"/>
+              <w:suppressLineNumbers/>
+              <w:spacing w:before="0" w:after="160"/>
+              <w:rPr/>
+            </w:pPr>
+            <w:r>
+              <w:rPr/>
+              <w:drawing>
+                <wp:inline distT="0" distB="0" distL="0" distR="0">
+                  <wp:extent cx="1595120" cy="772160"/>
+                  <wp:effectExtent l="0" t="0" r="0" b="0"/>
+                  <wp:docPr id="4" name="Image6" descr=""/>
+                  <wp:cNvGraphicFramePr>
+                    <a:graphicFrameLocks xmlns:a="http://schemas.openxmlformats.org/drawingml/2006/main" noChangeAspect="1"/>
+                  </wp:cNvGraphicFramePr>
+                  <a:graphic xmlns:a="http://schemas.openxmlformats.org/drawingml/2006/main">
+                    <a:graphicData uri="http://schemas.openxmlformats.org/drawingml/2006/picture">
+                      <pic:pic xmlns:pic="http://schemas.openxmlformats.org/drawingml/2006/picture">
+                        <pic:nvPicPr>
+                          <pic:cNvPr id="4" name="Image6" descr=""/>
+                          <pic:cNvPicPr>
+                            <a:picLocks noChangeAspect="1" noChangeArrowheads="1"/>
+                          </pic:cNvPicPr>
+                        </pic:nvPicPr>
+                        <pic:blipFill>
+                          <a:blip r:embed="rId3"/>
+                          <a:stretch>
+                            <a:fillRect/>
+                          </a:stretch>
+                        </pic:blipFill>
+                        <pic:spPr bwMode="auto">
+                          <a:xfrm>
+                            <a:off x="0" y="0"/>
+                            <a:ext cx="1595120" cy="772160"/>
+                          </a:xfrm>
+                          <a:prstGeom prst="rect">
+                            <a:avLst/>
+                          </a:prstGeom>
+                        </pic:spPr>
+                      </pic:pic>
+                    </a:graphicData>
+                  </a:graphic>
+                </wp:inline>
+              </w:drawing>
+            </w:r>
+          </w:p>
+        </w:tc>
+        <w:tc>
+          <w:tcPr>
+            <w:tcW w:w="2160" w:type="dxa"/>
+            <w:tcBorders/>
+          </w:tcPr>
+          <w:p>
+            <w:pPr>
+              <w:pStyle w:val="TableContents"/>
+              <w:widowControl w:val="false"/>
+              <w:suppressLineNumbers/>
+              <w:spacing w:before="0" w:after="160"/>
+              <w:rPr/>
+            </w:pPr>
+            <w:r>
+              <w:rPr/>
+              <w:drawing>
+                <wp:inline distT="0" distB="0" distL="0" distR="0">
+                  <wp:extent cx="1367790" cy="765810"/>
+                  <wp:effectExtent l="0" t="0" r="0" b="0"/>
+                  <wp:docPr id="5" name="Image5" descr=""/>
+                  <wp:cNvGraphicFramePr>
+                    <a:graphicFrameLocks xmlns:a="http://schemas.openxmlformats.org/drawingml/2006/main" noChangeAspect="1"/>
+                  </wp:cNvGraphicFramePr>
+                  <a:graphic xmlns:a="http://schemas.openxmlformats.org/drawingml/2006/main">
+                    <a:graphicData uri="http://schemas.openxmlformats.org/drawingml/2006/picture">
+                      <pic:pic xmlns:pic="http://schemas.openxmlformats.org/drawingml/2006/picture">
+                        <pic:nvPicPr>
+                          <pic:cNvPr id="5" name="Image5" descr=""/>
+                          <pic:cNvPicPr>
+                            <a:picLocks noChangeAspect="1" noChangeArrowheads="1"/>
+                          </pic:cNvPicPr>
+                        </pic:nvPicPr>
+                        <pic:blipFill>
+                          <a:blip r:embed="rId4"/>
+                          <a:stretch>
+                            <a:fillRect/>
+                          </a:stretch>
+                        </pic:blipFill>
+                        <pic:spPr bwMode="auto">
+                          <a:xfrm>
+                            <a:off x="0" y="0"/>
+                            <a:ext cx="1367790" cy="765810"/>
+                          </a:xfrm>
+                          <a:prstGeom prst="rect">
+                            <a:avLst/>
+                          </a:prstGeom>
+                        </pic:spPr>
+                      </pic:pic>
+                    </a:graphicData>
+                  </a:graphic>
+                </wp:inline>
+              </w:drawing>
+            </w:r>
+          </w:p>
+        </w:tc>
+      </w:tr>
+      <w:tr>
+        <w:trPr/>
+        <w:tc>
+          <w:tcPr>
+            <w:tcW w:w="3510" w:type="dxa"/>
+            <w:tcBorders/>
+          </w:tcPr>
+          <w:p>
+            <w:pPr>
+              <w:pStyle w:val="TableContents"/>
+              <w:widowControl w:val="false"/>
+              <w:suppressLineNumbers/>
+              <w:spacing w:before="0" w:after="160"/>
+              <w:rPr/>
+            </w:pPr>
+            <w:r>
+              <w:rPr/>
+              <w:drawing>
+                <wp:inline distT="0" distB="0" distL="0" distR="0">
+                  <wp:extent cx="1664970" cy="850900"/>
+                  <wp:effectExtent l="0" t="0" r="0" b="0"/>
+                  <wp:docPr id="6" name="Image4" descr=""/>
+                  <wp:cNvGraphicFramePr>
+                    <a:graphicFrameLocks xmlns:a="http://schemas.openxmlformats.org/drawingml/2006/main" noChangeAspect="1"/>
+                  </wp:cNvGraphicFramePr>
+                  <a:graphic xmlns:a="http://schemas.openxmlformats.org/drawingml/2006/main">
+                    <a:graphicData uri="http://schemas.openxmlformats.org/drawingml/2006/picture">
+                      <pic:pic xmlns:pic="http://schemas.openxmlformats.org/drawingml/2006/picture">
+                        <pic:nvPicPr>
+                          <pic:cNvPr id="6" name="Image4" descr=""/>
+                          <pic:cNvPicPr>
+                            <a:picLocks noChangeAspect="1" noChangeArrowheads="1"/>
+                          </pic:cNvPicPr>
+                        </pic:nvPicPr>
+                        <pic:blipFill>
+                          <a:blip r:embed="rId5"/>
+                          <a:stretch>
+                            <a:fillRect/>
+                          </a:stretch>
+                        </pic:blipFill>
+                        <pic:spPr bwMode="auto">
+                          <a:xfrm>
+                            <a:off x="0" y="0"/>
+                            <a:ext cx="1664970" cy="850900"/>
+                          </a:xfrm>
+                          <a:prstGeom prst="rect">
+                            <a:avLst/>
+                          </a:prstGeom>
+                        </pic:spPr>
+                      </pic:pic>
+                    </a:graphicData>
+                  </a:graphic>
+                </wp:inline>
+              </w:drawing>
+            </w:r>
+          </w:p>
+        </w:tc>
+        <w:tc>
+          <w:tcPr>
+            <w:tcW w:w="2160" w:type="dxa"/>
+            <w:tcBorders/>
+          </w:tcPr>
+          <w:p>
+            <w:pPr>
+              <w:pStyle w:val="TableContents"/>
+              <w:widowControl w:val="false"/>
+              <w:suppressLineNumbers/>
+              <w:spacing w:before="0" w:after="160"/>
+              <w:rPr/>
+            </w:pPr>
+            <w:r>
+              <w:rPr/>
+              <w:drawing>
+                <wp:inline distT="0" distB="0" distL="0" distR="0">
+                  <wp:extent cx="1315720" cy="901700"/>
+                  <wp:effectExtent l="0" t="0" r="0" b="0"/>
+                  <wp:docPr id="7" name="Image1" descr=""/>
+                  <wp:cNvGraphicFramePr>
+                    <a:graphicFrameLocks xmlns:a="http://schemas.openxmlformats.org/drawingml/2006/main" noChangeAspect="1"/>
+                  </wp:cNvGraphicFramePr>
+                  <a:graphic xmlns:a="http://schemas.openxmlformats.org/drawingml/2006/main">
+                    <a:graphicData uri="http://schemas.openxmlformats.org/drawingml/2006/picture">
+                      <pic:pic xmlns:pic="http://schemas.openxmlformats.org/drawingml/2006/picture">
+                        <pic:nvPicPr>
+                          <pic:cNvPr id="7" name="Image1" descr=""/>
+                          <pic:cNvPicPr>
+                            <a:picLocks noChangeAspect="1" noChangeArrowheads="1"/>
+                          </pic:cNvPicPr>
+                        </pic:nvPicPr>
+                        <pic:blipFill>
+                          <a:blip r:embed="rId6"/>
+                          <a:stretch>
+                            <a:fillRect/>
+                          </a:stretch>
+                        </pic:blipFill>
+                        <pic:spPr bwMode="auto">
+                          <a:xfrm>
+                            <a:off x="0" y="0"/>
+                            <a:ext cx="1315720" cy="901700"/>
+                          </a:xfrm>
+                          <a:prstGeom prst="rect">
+                            <a:avLst/>
+                          </a:prstGeom>
+                        </pic:spPr>
+                      </pic:pic>
+                    </a:graphicData>
+                  </a:graphic>
+                </wp:inline>
+              </w:drawing>
+            </w:r>
+          </w:p>
+        </w:tc>
+      </w:tr>
+    </w:tbl>
+    <w:p>
+      <w:pPr>
+        <w:pStyle w:val="ListParagraph"/>
+        <w:numPr>
+          <w:ilvl w:val="0"/>
+          <w:numId w:val="0"/>
+        </w:numPr>
+        <w:ind w:hanging="0"/>
+        <w:rPr>
+          <w:b/>
+          <w:b/>
+          <w:bCs/>
+        </w:rPr>
+      </w:pPr>
       <w:r>
         <w:rPr/>
-        <w:drawing>
-          <wp:inline distT="0" distB="0" distL="0" distR="0">
-            <wp:extent cx="2138045" cy="1034415"/>
-            <wp:effectExtent l="0" t="0" r="0" b="0"/>
-            <wp:docPr id="4" name="Image6" descr=""/>
-            <wp:cNvGraphicFramePr>
-              <a:graphicFrameLocks xmlns:a="http://schemas.openxmlformats.org/drawingml/2006/main" noChangeAspect="1"/>
-            </wp:cNvGraphicFramePr>
-            <a:graphic xmlns:a="http://schemas.openxmlformats.org/drawingml/2006/main">
-              <a:graphicData uri="http://schemas.openxmlformats.org/drawingml/2006/picture">
-                <pic:pic xmlns:pic="http://schemas.openxmlformats.org/drawingml/2006/picture">
-                  <pic:nvPicPr>
-                    <pic:cNvPr id="4" name="Image6" descr=""/>
-                    <pic:cNvPicPr>
-                      <a:picLocks noChangeAspect="1" noChangeArrowheads="1"/>
-                    </pic:cNvPicPr>
-                  </pic:nvPicPr>
-                  <pic:blipFill>
-                    <a:blip r:embed="rId3"/>
-                    <a:stretch>
-                      <a:fillRect/>
-                    </a:stretch>
-                  </pic:blipFill>
-                  <pic:spPr bwMode="auto">
-                    <a:xfrm>
-                      <a:off x="0" y="0"/>
-                      <a:ext cx="2138045" cy="1034415"/>
-                    </a:xfrm>
-                    <a:prstGeom prst="rect">
-                      <a:avLst/>
-                    </a:prstGeom>
-                  </pic:spPr>
-                </pic:pic>
-              </a:graphicData>
-            </a:graphic>
-          </wp:inline>
-        </w:drawing>
-      </w:r>
-      <w:r>
-        <w:rPr/>
-        <w:drawing>
-          <wp:inline distT="0" distB="0" distL="0" distR="0">
-            <wp:extent cx="1917700" cy="1073785"/>
-            <wp:effectExtent l="0" t="0" r="0" b="0"/>
-            <wp:docPr id="5" name="Image5" descr=""/>
-            <wp:cNvGraphicFramePr>
-              <a:graphicFrameLocks xmlns:a="http://schemas.openxmlformats.org/drawingml/2006/main" noChangeAspect="1"/>
-            </wp:cNvGraphicFramePr>
-            <a:graphic xmlns:a="http://schemas.openxmlformats.org/drawingml/2006/main">
-              <a:graphicData uri="http://schemas.openxmlformats.org/drawingml/2006/picture">
-                <pic:pic xmlns:pic="http://schemas.openxmlformats.org/drawingml/2006/picture">
-                  <pic:nvPicPr>
-                    <pic:cNvPr id="5" name="Image5" descr=""/>
-                    <pic:cNvPicPr>
-                      <a:picLocks noChangeAspect="1" noChangeArrowheads="1"/>
-                    </pic:cNvPicPr>
-                  </pic:nvPicPr>
-                  <pic:blipFill>
-                    <a:blip r:embed="rId4"/>
-                    <a:stretch>
-                      <a:fillRect/>
-                    </a:stretch>
-                  </pic:blipFill>
-                  <pic:spPr bwMode="auto">
-                    <a:xfrm>
-                      <a:off x="0" y="0"/>
-                      <a:ext cx="1917700" cy="1073785"/>
-                    </a:xfrm>
-                    <a:prstGeom prst="rect">
-                      <a:avLst/>
-                    </a:prstGeom>
-                  </pic:spPr>
-                </pic:pic>
-              </a:graphicData>
-            </a:graphic>
-          </wp:inline>
-        </w:drawing>
-      </w:r>
-      <w:r>
-        <w:rPr/>
-        <w:drawing>
-          <wp:inline distT="0" distB="0" distL="0" distR="0">
-            <wp:extent cx="2080895" cy="1063625"/>
-            <wp:effectExtent l="0" t="0" r="0" b="0"/>
-            <wp:docPr id="6" name="Image4" descr=""/>
-            <wp:cNvGraphicFramePr>
-              <a:graphicFrameLocks xmlns:a="http://schemas.openxmlformats.org/drawingml/2006/main" noChangeAspect="1"/>
-            </wp:cNvGraphicFramePr>
-            <a:graphic xmlns:a="http://schemas.openxmlformats.org/drawingml/2006/main">
-              <a:graphicData uri="http://schemas.openxmlformats.org/drawingml/2006/picture">
-                <pic:pic xmlns:pic="http://schemas.openxmlformats.org/drawingml/2006/picture">
-                  <pic:nvPicPr>
-                    <pic:cNvPr id="6" name="Image4" descr=""/>
-                    <pic:cNvPicPr>
-                      <a:picLocks noChangeAspect="1" noChangeArrowheads="1"/>
-                    </pic:cNvPicPr>
-                  </pic:nvPicPr>
-                  <pic:blipFill>
-                    <a:blip r:embed="rId5"/>
-                    <a:stretch>
-                      <a:fillRect/>
-                    </a:stretch>
-                  </pic:blipFill>
-                  <pic:spPr bwMode="auto">
-                    <a:xfrm>
-                      <a:off x="0" y="0"/>
-                      <a:ext cx="2080895" cy="1063625"/>
-                    </a:xfrm>
-                    <a:prstGeom prst="rect">
-                      <a:avLst/>
-                    </a:prstGeom>
-                  </pic:spPr>
-                </pic:pic>
-              </a:graphicData>
-            </a:graphic>
-          </wp:inline>
-        </w:drawing>
-      </w:r>
-      <w:r>
-        <w:rPr/>
-        <w:drawing>
-          <wp:inline distT="0" distB="0" distL="0" distR="0">
-            <wp:extent cx="1581150" cy="1083310"/>
-            <wp:effectExtent l="0" t="0" r="0" b="0"/>
-            <wp:docPr id="7" name="Image1" descr=""/>
-            <wp:cNvGraphicFramePr>
-              <a:graphicFrameLocks xmlns:a="http://schemas.openxmlformats.org/drawingml/2006/main" noChangeAspect="1"/>
-            </wp:cNvGraphicFramePr>
-            <a:graphic xmlns:a="http://schemas.openxmlformats.org/drawingml/2006/main">
-              <a:graphicData uri="http://schemas.openxmlformats.org/drawingml/2006/picture">
-                <pic:pic xmlns:pic="http://schemas.openxmlformats.org/drawingml/2006/picture">
-                  <pic:nvPicPr>
-                    <pic:cNvPr id="7" name="Image1" descr=""/>
-                    <pic:cNvPicPr>
-                      <a:picLocks noChangeAspect="1" noChangeArrowheads="1"/>
-                    </pic:cNvPicPr>
-                  </pic:nvPicPr>
-                  <pic:blipFill>
-                    <a:blip r:embed="rId6"/>
-                    <a:stretch>
-                      <a:fillRect/>
-                    </a:stretch>
-                  </pic:blipFill>
-                  <pic:spPr bwMode="auto">
-                    <a:xfrm>
-                      <a:off x="0" y="0"/>
-                      <a:ext cx="1581150" cy="1083310"/>
-                    </a:xfrm>
-                    <a:prstGeom prst="rect">
-                      <a:avLst/>
-                    </a:prstGeom>
-                  </pic:spPr>
-                </pic:pic>
-              </a:graphicData>
-            </a:graphic>
-          </wp:inline>
-        </w:drawing>
-      </w:r>
-      <w:r>
-        <w:rPr>
-          <w:i/>
-          <w:iCs/>
-        </w:rPr>
-        <w:br/>
       </w:r>
     </w:p>
     <w:p>
@@ -1595,31 +1689,6 @@
         </w:rPr>
         <w:t>Het maken van de level code en het generatieve onderdeel. Dit moet na volgende week / sprint af zijn, anders doe ik er te lang over.</w:t>
       </w:r>
-    </w:p>
-    <w:p>
-      <w:pPr>
-        <w:pStyle w:val="Normal"/>
-        <w:rPr>
-          <w:rFonts w:eastAsia="" w:cs="" w:cstheme="majorBidi" w:eastAsiaTheme="majorEastAsia"/>
-          <w:b/>
-          <w:b/>
-          <w:bCs/>
-          <w:i/>
-          <w:i/>
-          <w:color w:val="000000" w:themeColor="text1"/>
-          <w:szCs w:val="24"/>
-        </w:rPr>
-      </w:pPr>
-      <w:r>
-        <w:rPr>
-          <w:rFonts w:eastAsia="" w:cs="" w:cstheme="majorBidi" w:eastAsiaTheme="majorEastAsia"/>
-          <w:b/>
-          <w:bCs/>
-          <w:i/>
-          <w:color w:val="000000" w:themeColor="text1"/>
-          <w:szCs w:val="24"/>
-        </w:rPr>
-      </w:r>
       <w:r>
         <w:br w:type="page"/>
       </w:r>
@@ -1649,15 +1718,334 @@
           <w:bCs/>
         </w:rPr>
         <w:t xml:space="preserve">Kopie/screenshots van je DAILY StandUps. </w:t>
-        <w:br/>
-      </w:r>
-      <w:r>
-        <w:rPr>
-          <w:i/>
-          <w:iCs/>
-        </w:rPr>
-        <w:t>…</w:t>
-        <w:br/>
+      </w:r>
+    </w:p>
+    <w:tbl>
+      <w:tblPr>
+        <w:tblW w:w="5000" w:type="pct"/>
+        <w:jc w:val="left"/>
+        <w:tblInd w:w="0" w:type="dxa"/>
+        <w:tblLayout w:type="fixed"/>
+        <w:tblCellMar>
+          <w:top w:w="55" w:type="dxa"/>
+          <w:left w:w="55" w:type="dxa"/>
+          <w:bottom w:w="55" w:type="dxa"/>
+          <w:right w:w="55" w:type="dxa"/>
+        </w:tblCellMar>
+      </w:tblPr>
+      <w:tblGrid>
+        <w:gridCol w:w="4536"/>
+        <w:gridCol w:w="4536"/>
+      </w:tblGrid>
+      <w:tr>
+        <w:trPr>
+          <w:trHeight w:val="990" w:hRule="atLeast"/>
+        </w:trPr>
+        <w:tc>
+          <w:tcPr>
+            <w:tcW w:w="4536" w:type="dxa"/>
+            <w:tcBorders/>
+          </w:tcPr>
+          <w:p>
+            <w:pPr>
+              <w:pStyle w:val="TableContents"/>
+              <w:spacing w:before="0" w:after="160"/>
+              <w:rPr/>
+            </w:pPr>
+            <w:r>
+              <w:rPr/>
+              <w:drawing>
+                <wp:inline distT="0" distB="0" distL="0" distR="0">
+                  <wp:extent cx="2804795" cy="603885"/>
+                  <wp:effectExtent l="0" t="0" r="0" b="0"/>
+                  <wp:docPr id="8" name="Image1 Copy 1" descr=""/>
+                  <wp:cNvGraphicFramePr>
+                    <a:graphicFrameLocks xmlns:a="http://schemas.openxmlformats.org/drawingml/2006/main" noChangeAspect="1"/>
+                  </wp:cNvGraphicFramePr>
+                  <a:graphic xmlns:a="http://schemas.openxmlformats.org/drawingml/2006/main">
+                    <a:graphicData uri="http://schemas.openxmlformats.org/drawingml/2006/picture">
+                      <pic:pic xmlns:pic="http://schemas.openxmlformats.org/drawingml/2006/picture">
+                        <pic:nvPicPr>
+                          <pic:cNvPr id="8" name="Image1 Copy 1" descr=""/>
+                          <pic:cNvPicPr>
+                            <a:picLocks noChangeAspect="1" noChangeArrowheads="1"/>
+                          </pic:cNvPicPr>
+                        </pic:nvPicPr>
+                        <pic:blipFill>
+                          <a:blip r:embed="rId7"/>
+                          <a:stretch>
+                            <a:fillRect/>
+                          </a:stretch>
+                        </pic:blipFill>
+                        <pic:spPr bwMode="auto">
+                          <a:xfrm>
+                            <a:off x="0" y="0"/>
+                            <a:ext cx="2804795" cy="603885"/>
+                          </a:xfrm>
+                          <a:prstGeom prst="rect">
+                            <a:avLst/>
+                          </a:prstGeom>
+                        </pic:spPr>
+                      </pic:pic>
+                    </a:graphicData>
+                  </a:graphic>
+                </wp:inline>
+              </w:drawing>
+            </w:r>
+          </w:p>
+        </w:tc>
+        <w:tc>
+          <w:tcPr>
+            <w:tcW w:w="4536" w:type="dxa"/>
+            <w:tcBorders/>
+          </w:tcPr>
+          <w:p>
+            <w:pPr>
+              <w:pStyle w:val="TableContents"/>
+              <w:spacing w:before="0" w:after="160"/>
+              <w:rPr/>
+            </w:pPr>
+            <w:r>
+              <w:rPr/>
+              <w:drawing>
+                <wp:inline distT="0" distB="0" distL="0" distR="0">
+                  <wp:extent cx="2798445" cy="531495"/>
+                  <wp:effectExtent l="0" t="0" r="0" b="0"/>
+                  <wp:docPr id="9" name="Image4 Copy 1" descr=""/>
+                  <wp:cNvGraphicFramePr>
+                    <a:graphicFrameLocks xmlns:a="http://schemas.openxmlformats.org/drawingml/2006/main" noChangeAspect="1"/>
+                  </wp:cNvGraphicFramePr>
+                  <a:graphic xmlns:a="http://schemas.openxmlformats.org/drawingml/2006/main">
+                    <a:graphicData uri="http://schemas.openxmlformats.org/drawingml/2006/picture">
+                      <pic:pic xmlns:pic="http://schemas.openxmlformats.org/drawingml/2006/picture">
+                        <pic:nvPicPr>
+                          <pic:cNvPr id="9" name="Image4 Copy 1" descr=""/>
+                          <pic:cNvPicPr>
+                            <a:picLocks noChangeAspect="1" noChangeArrowheads="1"/>
+                          </pic:cNvPicPr>
+                        </pic:nvPicPr>
+                        <pic:blipFill>
+                          <a:blip r:embed="rId8"/>
+                          <a:stretch>
+                            <a:fillRect/>
+                          </a:stretch>
+                        </pic:blipFill>
+                        <pic:spPr bwMode="auto">
+                          <a:xfrm>
+                            <a:off x="0" y="0"/>
+                            <a:ext cx="2798445" cy="531495"/>
+                          </a:xfrm>
+                          <a:prstGeom prst="rect">
+                            <a:avLst/>
+                          </a:prstGeom>
+                        </pic:spPr>
+                      </pic:pic>
+                    </a:graphicData>
+                  </a:graphic>
+                </wp:inline>
+              </w:drawing>
+            </w:r>
+          </w:p>
+        </w:tc>
+      </w:tr>
+      <w:tr>
+        <w:trPr/>
+        <w:tc>
+          <w:tcPr>
+            <w:tcW w:w="4536" w:type="dxa"/>
+            <w:tcBorders/>
+          </w:tcPr>
+          <w:p>
+            <w:pPr>
+              <w:pStyle w:val="TableContents"/>
+              <w:spacing w:before="0" w:after="160"/>
+              <w:rPr/>
+            </w:pPr>
+            <w:r>
+              <w:rPr/>
+              <w:drawing>
+                <wp:inline distT="0" distB="0" distL="0" distR="0">
+                  <wp:extent cx="2798445" cy="531495"/>
+                  <wp:effectExtent l="0" t="0" r="0" b="0"/>
+                  <wp:docPr id="10" name="Image5 Copy 1" descr=""/>
+                  <wp:cNvGraphicFramePr>
+                    <a:graphicFrameLocks xmlns:a="http://schemas.openxmlformats.org/drawingml/2006/main" noChangeAspect="1"/>
+                  </wp:cNvGraphicFramePr>
+                  <a:graphic xmlns:a="http://schemas.openxmlformats.org/drawingml/2006/main">
+                    <a:graphicData uri="http://schemas.openxmlformats.org/drawingml/2006/picture">
+                      <pic:pic xmlns:pic="http://schemas.openxmlformats.org/drawingml/2006/picture">
+                        <pic:nvPicPr>
+                          <pic:cNvPr id="10" name="Image5 Copy 1" descr=""/>
+                          <pic:cNvPicPr>
+                            <a:picLocks noChangeAspect="1" noChangeArrowheads="1"/>
+                          </pic:cNvPicPr>
+                        </pic:nvPicPr>
+                        <pic:blipFill>
+                          <a:blip r:embed="rId9"/>
+                          <a:stretch>
+                            <a:fillRect/>
+                          </a:stretch>
+                        </pic:blipFill>
+                        <pic:spPr bwMode="auto">
+                          <a:xfrm>
+                            <a:off x="0" y="0"/>
+                            <a:ext cx="2798445" cy="531495"/>
+                          </a:xfrm>
+                          <a:prstGeom prst="rect">
+                            <a:avLst/>
+                          </a:prstGeom>
+                        </pic:spPr>
+                      </pic:pic>
+                    </a:graphicData>
+                  </a:graphic>
+                </wp:inline>
+              </w:drawing>
+            </w:r>
+          </w:p>
+        </w:tc>
+        <w:tc>
+          <w:tcPr>
+            <w:tcW w:w="4536" w:type="dxa"/>
+            <w:tcBorders/>
+          </w:tcPr>
+          <w:p>
+            <w:pPr>
+              <w:pStyle w:val="TableContents"/>
+              <w:spacing w:before="0" w:after="160"/>
+              <w:rPr/>
+            </w:pPr>
+            <w:r>
+              <w:rPr/>
+              <w:drawing>
+                <wp:inline distT="0" distB="0" distL="0" distR="0">
+                  <wp:extent cx="2798445" cy="652780"/>
+                  <wp:effectExtent l="0" t="0" r="0" b="0"/>
+                  <wp:docPr id="11" name="Image6 Copy 1" descr=""/>
+                  <wp:cNvGraphicFramePr>
+                    <a:graphicFrameLocks xmlns:a="http://schemas.openxmlformats.org/drawingml/2006/main" noChangeAspect="1"/>
+                  </wp:cNvGraphicFramePr>
+                  <a:graphic xmlns:a="http://schemas.openxmlformats.org/drawingml/2006/main">
+                    <a:graphicData uri="http://schemas.openxmlformats.org/drawingml/2006/picture">
+                      <pic:pic xmlns:pic="http://schemas.openxmlformats.org/drawingml/2006/picture">
+                        <pic:nvPicPr>
+                          <pic:cNvPr id="11" name="Image6 Copy 1" descr=""/>
+                          <pic:cNvPicPr>
+                            <a:picLocks noChangeAspect="1" noChangeArrowheads="1"/>
+                          </pic:cNvPicPr>
+                        </pic:nvPicPr>
+                        <pic:blipFill>
+                          <a:blip r:embed="rId10"/>
+                          <a:stretch>
+                            <a:fillRect/>
+                          </a:stretch>
+                        </pic:blipFill>
+                        <pic:spPr bwMode="auto">
+                          <a:xfrm>
+                            <a:off x="0" y="0"/>
+                            <a:ext cx="2798445" cy="652780"/>
+                          </a:xfrm>
+                          <a:prstGeom prst="rect">
+                            <a:avLst/>
+                          </a:prstGeom>
+                        </pic:spPr>
+                      </pic:pic>
+                    </a:graphicData>
+                  </a:graphic>
+                </wp:inline>
+              </w:drawing>
+            </w:r>
+          </w:p>
+        </w:tc>
+      </w:tr>
+      <w:tr>
+        <w:trPr/>
+        <w:tc>
+          <w:tcPr>
+            <w:tcW w:w="4536" w:type="dxa"/>
+            <w:tcBorders/>
+          </w:tcPr>
+          <w:p>
+            <w:pPr>
+              <w:pStyle w:val="TableContents"/>
+              <w:spacing w:before="0" w:after="160"/>
+              <w:rPr/>
+            </w:pPr>
+            <w:r>
+              <w:rPr/>
+              <w:drawing>
+                <wp:inline distT="0" distB="0" distL="0" distR="0">
+                  <wp:extent cx="2811145" cy="685165"/>
+                  <wp:effectExtent l="0" t="0" r="0" b="0"/>
+                  <wp:docPr id="12" name="Image7" descr=""/>
+                  <wp:cNvGraphicFramePr>
+                    <a:graphicFrameLocks xmlns:a="http://schemas.openxmlformats.org/drawingml/2006/main" noChangeAspect="1"/>
+                  </wp:cNvGraphicFramePr>
+                  <a:graphic xmlns:a="http://schemas.openxmlformats.org/drawingml/2006/main">
+                    <a:graphicData uri="http://schemas.openxmlformats.org/drawingml/2006/picture">
+                      <pic:pic xmlns:pic="http://schemas.openxmlformats.org/drawingml/2006/picture">
+                        <pic:nvPicPr>
+                          <pic:cNvPr id="12" name="Image7" descr=""/>
+                          <pic:cNvPicPr>
+                            <a:picLocks noChangeAspect="1" noChangeArrowheads="1"/>
+                          </pic:cNvPicPr>
+                        </pic:nvPicPr>
+                        <pic:blipFill>
+                          <a:blip r:embed="rId11"/>
+                          <a:stretch>
+                            <a:fillRect/>
+                          </a:stretch>
+                        </pic:blipFill>
+                        <pic:spPr bwMode="auto">
+                          <a:xfrm>
+                            <a:off x="0" y="0"/>
+                            <a:ext cx="2811145" cy="685165"/>
+                          </a:xfrm>
+                          <a:prstGeom prst="rect">
+                            <a:avLst/>
+                          </a:prstGeom>
+                        </pic:spPr>
+                      </pic:pic>
+                    </a:graphicData>
+                  </a:graphic>
+                </wp:inline>
+              </w:drawing>
+            </w:r>
+          </w:p>
+        </w:tc>
+        <w:tc>
+          <w:tcPr>
+            <w:tcW w:w="4536" w:type="dxa"/>
+            <w:tcBorders/>
+          </w:tcPr>
+          <w:p>
+            <w:pPr>
+              <w:pStyle w:val="TableContents"/>
+              <w:spacing w:before="0" w:after="160"/>
+              <w:rPr/>
+            </w:pPr>
+            <w:r>
+              <w:rPr/>
+            </w:r>
+          </w:p>
+        </w:tc>
+      </w:tr>
+    </w:tbl>
+    <w:p>
+      <w:pPr>
+        <w:pStyle w:val="ListParagraph"/>
+        <w:numPr>
+          <w:ilvl w:val="0"/>
+          <w:numId w:val="0"/>
+        </w:numPr>
+        <w:ind w:hanging="0"/>
+        <w:rPr>
+          <w:i/>
+          <w:i/>
+          <w:iCs/>
+        </w:rPr>
+      </w:pPr>
+      <w:r>
+        <w:rPr/>
       </w:r>
     </w:p>
     <w:p>
@@ -1679,10 +2067,18 @@
       </w:r>
       <w:r>
         <w:rPr>
-          <w:i/>
-          <w:iCs/>
-        </w:rPr>
-        <w:t>…</w:t>
+          <w:b w:val="false"/>
+          <w:bCs w:val="false"/>
+          <w:i/>
+          <w:iCs/>
+        </w:rPr>
+        <w:t>Ik heb de map randomisatie, level save systeem en algemene code geïntegreerd.</w:t>
+      </w:r>
+      <w:r>
+        <w:rPr>
+          <w:i/>
+          <w:iCs/>
+        </w:rPr>
         <w:br/>
       </w:r>
     </w:p>
@@ -1705,10 +2101,18 @@
       </w:r>
       <w:r>
         <w:rPr>
-          <w:i/>
-          <w:iCs/>
-        </w:rPr>
-        <w:t>…</w:t>
+          <w:b w:val="false"/>
+          <w:bCs w:val="false"/>
+          <w:i/>
+          <w:iCs/>
+        </w:rPr>
+        <w:t>Ik denk dat het nog wel lastig zal worden tijds gewijs, aangezien er nog veel gebeuren moet tot ons spel “klaar” is.</w:t>
+      </w:r>
+      <w:r>
+        <w:rPr>
+          <w:i/>
+          <w:iCs/>
+        </w:rPr>
         <w:br/>
       </w:r>
     </w:p>
@@ -1731,10 +2135,18 @@
       </w:r>
       <w:r>
         <w:rPr>
-          <w:i/>
-          <w:iCs/>
-        </w:rPr>
-        <w:t>…</w:t>
+          <w:b w:val="false"/>
+          <w:bCs w:val="false"/>
+          <w:i/>
+          <w:iCs/>
+        </w:rPr>
+        <w:t>Hoe ik andermans code beter integreer.</w:t>
+      </w:r>
+      <w:r>
+        <w:rPr>
+          <w:i/>
+          <w:iCs/>
+        </w:rPr>
         <w:br/>
       </w:r>
     </w:p>
@@ -1757,10 +2169,18 @@
       </w:r>
       <w:r>
         <w:rPr>
-          <w:i/>
-          <w:iCs/>
-        </w:rPr>
-        <w:t>…</w:t>
+          <w:b w:val="false"/>
+          <w:bCs w:val="false"/>
+          <w:i/>
+          <w:iCs/>
+        </w:rPr>
+        <w:t>Ja, soms als ik geen taken meer heb dan ben ik een beetje in de war. Maar dan kijk ik een beetje rond waar mensen hulp nodig hebben en werk ik daar aan.</w:t>
+      </w:r>
+      <w:r>
+        <w:rPr>
+          <w:i/>
+          <w:iCs/>
+        </w:rPr>
         <w:br/>
       </w:r>
     </w:p>
@@ -1809,10 +2229,18 @@
       </w:r>
       <w:r>
         <w:rPr>
-          <w:i/>
-          <w:iCs/>
-        </w:rPr>
-        <w:t>…</w:t>
+          <w:b w:val="false"/>
+          <w:bCs w:val="false"/>
+          <w:i/>
+          <w:iCs/>
+        </w:rPr>
+        <w:t>Hoe Collin goed de samenwerking in tact houd en goed samen met mij de code doorwerkt.</w:t>
+      </w:r>
+      <w:r>
+        <w:rPr>
+          <w:i/>
+          <w:iCs/>
+        </w:rPr>
         <w:br/>
       </w:r>
     </w:p>
@@ -1839,10 +2267,27 @@
       </w:r>
       <w:r>
         <w:rPr>
-          <w:i/>
-          <w:iCs/>
-        </w:rPr>
-        <w:t>…</w:t>
+          <w:b w:val="false"/>
+          <w:bCs w:val="false"/>
+          <w:i/>
+          <w:iCs/>
+        </w:rPr>
+        <w:t xml:space="preserve">Nee, eigenlijk niet. Ik heb het idee dat alles degelijk goed is gegaan. </w:t>
+      </w:r>
+      <w:r>
+        <w:rPr>
+          <w:b w:val="false"/>
+          <w:bCs w:val="false"/>
+          <w:i/>
+          <w:iCs/>
+        </w:rPr>
+        <w:t>Ik ben tevreden.</w:t>
+      </w:r>
+      <w:r>
+        <w:rPr>
+          <w:i/>
+          <w:iCs/>
+        </w:rPr>
         <w:br/>
       </w:r>
     </w:p>
@@ -1865,10 +2310,18 @@
       </w:r>
       <w:r>
         <w:rPr>
-          <w:i/>
-          <w:iCs/>
-        </w:rPr>
-        <w:t>…</w:t>
+          <w:b w:val="false"/>
+          <w:bCs w:val="false"/>
+          <w:i/>
+          <w:iCs/>
+        </w:rPr>
+        <w:t>Ik ben deze week veel uitgeput en vermoeit geweest, ik had veel afspraken buiten school waar ik ook druk mee was.</w:t>
+      </w:r>
+      <w:r>
+        <w:rPr>
+          <w:i/>
+          <w:iCs/>
+        </w:rPr>
         <w:br/>
       </w:r>
     </w:p>
@@ -1895,10 +2348,12 @@
       </w:r>
       <w:r>
         <w:rPr>
-          <w:i/>
-          <w:iCs/>
-        </w:rPr>
-        <w:t>…</w:t>
+          <w:b w:val="false"/>
+          <w:bCs w:val="false"/>
+          <w:i/>
+          <w:iCs/>
+        </w:rPr>
+        <w:t>Ik wil graag meer werken aan het enemy systeem, want dat is iets belangrijks dat wij missen in het spel.</w:t>
       </w:r>
     </w:p>
     <w:p>
@@ -2504,9 +2959,9 @@
       </w:r>
     </w:p>
     <w:sectPr>
-      <w:headerReference w:type="first" r:id="rId7"/>
-      <w:footerReference w:type="default" r:id="rId8"/>
-      <w:footerReference w:type="first" r:id="rId9"/>
+      <w:headerReference w:type="first" r:id="rId12"/>
+      <w:footerReference w:type="default" r:id="rId13"/>
+      <w:footerReference w:type="first" r:id="rId14"/>
       <w:type w:val="nextPage"/>
       <w:pgSz w:w="11906" w:h="16838"/>
       <w:pgMar w:left="1417" w:right="1417" w:gutter="0" w:header="708" w:top="1417" w:footer="708" w:bottom="1417"/>
@@ -2540,7 +2995,7 @@
     </w:pPr>
     <w:r>
       <w:drawing>
-        <wp:anchor behindDoc="0" distT="0" distB="0" distL="114300" distR="114300" simplePos="0" locked="0" layoutInCell="0" allowOverlap="1" relativeHeight="13">
+        <wp:anchor behindDoc="0" distT="0" distB="0" distL="114300" distR="114300" simplePos="0" locked="0" layoutInCell="0" allowOverlap="1" relativeHeight="8">
           <wp:simplePos x="0" y="0"/>
           <wp:positionH relativeFrom="column">
             <wp:posOffset>-15240</wp:posOffset>
@@ -2553,13 +3008,13 @@
           <wp:wrapTight wrapText="bothSides">
             <wp:wrapPolygon edited="0">
               <wp:start x="-6" y="0"/>
-              <wp:lineTo x="-6" y="21037"/>
-              <wp:lineTo x="21090" y="21037"/>
-              <wp:lineTo x="21090" y="0"/>
+              <wp:lineTo x="-6" y="21021"/>
+              <wp:lineTo x="21083" y="21021"/>
+              <wp:lineTo x="21083" y="0"/>
               <wp:lineTo x="-6" y="0"/>
             </wp:wrapPolygon>
           </wp:wrapTight>
-          <wp:docPr id="9" name="Image2" descr="Afbeelding met tekst, Lettertype, Graphics, grafische vormgeving&#10;&#10;Automatisch gegenereerde beschrijving"/>
+          <wp:docPr id="14" name="Image2" descr="Afbeelding met tekst, Lettertype, Graphics, grafische vormgeving&#10;&#10;Automatisch gegenereerde beschrijving"/>
           <wp:cNvGraphicFramePr>
             <a:graphicFrameLocks xmlns:a="http://schemas.openxmlformats.org/drawingml/2006/main" noChangeAspect="1"/>
           </wp:cNvGraphicFramePr>
@@ -2567,7 +3022,7 @@
             <a:graphicData uri="http://schemas.openxmlformats.org/drawingml/2006/picture">
               <pic:pic xmlns:pic="http://schemas.openxmlformats.org/drawingml/2006/picture">
                 <pic:nvPicPr>
-                  <pic:cNvPr id="9" name="Image2" descr="Afbeelding met tekst, Lettertype, Graphics, grafische vormgeving&#10;&#10;Automatisch gegenereerde beschrijving"/>
+                  <pic:cNvPr id="14" name="Image2" descr="Afbeelding met tekst, Lettertype, Graphics, grafische vormgeving&#10;&#10;Automatisch gegenereerde beschrijving"/>
                   <pic:cNvPicPr>
                     <a:picLocks noChangeAspect="1" noChangeArrowheads="1"/>
                   </pic:cNvPicPr>
@@ -2634,7 +3089,7 @@
         <w:szCs w:val="16"/>
         <w:color w:val="000000"/>
       </w:rPr>
-      <w:t>8</w:t>
+      <w:t>7</w:t>
     </w:r>
     <w:r>
       <w:rPr>
@@ -2683,7 +3138,7 @@
         <w:szCs w:val="16"/>
         <w:color w:val="000000"/>
       </w:rPr>
-      <w:t>8</w:t>
+      <w:t>7</w:t>
     </w:r>
     <w:r>
       <w:rPr>
@@ -2733,7 +3188,7 @@
         <wp:inline distT="0" distB="0" distL="0" distR="0">
           <wp:extent cx="1257935" cy="494030"/>
           <wp:effectExtent l="0" t="0" r="0" b="0"/>
-          <wp:docPr id="8" name="Image3" descr="Afbeelding met tekst, Lettertype, Graphics, grafische vormgeving&#10;&#10;Automatisch gegenereerde beschrijving"/>
+          <wp:docPr id="13" name="Image3" descr="Afbeelding met tekst, Lettertype, Graphics, grafische vormgeving&#10;&#10;Automatisch gegenereerde beschrijving"/>
           <wp:cNvGraphicFramePr>
             <a:graphicFrameLocks xmlns:a="http://schemas.openxmlformats.org/drawingml/2006/main" noChangeAspect="1"/>
           </wp:cNvGraphicFramePr>
@@ -2741,7 +3196,7 @@
             <a:graphicData uri="http://schemas.openxmlformats.org/drawingml/2006/picture">
               <pic:pic xmlns:pic="http://schemas.openxmlformats.org/drawingml/2006/picture">
                 <pic:nvPicPr>
-                  <pic:cNvPr id="8" name="Image3" descr="Afbeelding met tekst, Lettertype, Graphics, grafische vormgeving&#10;&#10;Automatisch gegenereerde beschrijving"/>
+                  <pic:cNvPr id="13" name="Image3" descr="Afbeelding met tekst, Lettertype, Graphics, grafische vormgeving&#10;&#10;Automatisch gegenereerde beschrijving"/>
                   <pic:cNvPicPr>
                     <a:picLocks noChangeAspect="1" noChangeArrowheads="1"/>
                   </pic:cNvPicPr>
@@ -4584,6 +5039,16 @@
     <w:pPr/>
     <w:rPr/>
   </w:style>
+  <w:style w:type="paragraph" w:styleId="TableContents">
+    <w:name w:val="Table Contents"/>
+    <w:basedOn w:val="Normal"/>
+    <w:qFormat/>
+    <w:pPr>
+      <w:widowControl w:val="false"/>
+      <w:suppressLineNumbers/>
+    </w:pPr>
+    <w:rPr/>
+  </w:style>
   <w:style w:type="numbering" w:styleId="NoList" w:default="1">
     <w:name w:val="No List"/>
     <w:uiPriority w:val="99"/>

--- a/docs/logs/log_quinn_zieltjens.docx
+++ b/docs/logs/log_quinn_zieltjens.docx
@@ -71,7 +71,7 @@
           <w:lang w:eastAsia="nl-NL"/>
         </w:rPr>
         <w:drawing>
-          <wp:anchor behindDoc="0" distT="0" distB="0" distL="0" distR="0" simplePos="0" locked="0" layoutInCell="0" allowOverlap="1" relativeHeight="11">
+          <wp:anchor behindDoc="0" distT="0" distB="0" distL="0" distR="0" simplePos="0" locked="0" layoutInCell="0" allowOverlap="1" relativeHeight="20">
             <wp:simplePos x="0" y="0"/>
             <wp:positionH relativeFrom="column">
               <wp:posOffset>1419860</wp:posOffset>
@@ -217,7 +217,7 @@
         <mc:AlternateContent>
           <mc:Choice Requires="wps">
             <w:drawing>
-              <wp:anchor behindDoc="0" distT="5715" distB="4445" distL="5715" distR="4445" simplePos="0" locked="0" layoutInCell="0" allowOverlap="1" relativeHeight="9" wp14:anchorId="70B8864F">
+              <wp:anchor behindDoc="0" distT="5715" distB="4445" distL="5715" distR="4445" simplePos="0" locked="0" layoutInCell="0" allowOverlap="1" relativeHeight="18" wp14:anchorId="70B8864F">
                 <wp:simplePos x="0" y="0"/>
                 <wp:positionH relativeFrom="margin">
                   <wp:align>left</wp:align>
@@ -1143,14 +1143,14 @@
         </w:tblCellMar>
       </w:tblPr>
       <w:tblGrid>
-        <w:gridCol w:w="3510"/>
+        <w:gridCol w:w="3509"/>
         <w:gridCol w:w="2160"/>
       </w:tblGrid>
       <w:tr>
         <w:trPr/>
         <w:tc>
           <w:tcPr>
-            <w:tcW w:w="3510" w:type="dxa"/>
+            <w:tcW w:w="3509" w:type="dxa"/>
             <w:tcBorders/>
           </w:tcPr>
           <w:p>
@@ -1263,7 +1263,7 @@
         <w:trPr/>
         <w:tc>
           <w:tcPr>
-            <w:tcW w:w="3510" w:type="dxa"/>
+            <w:tcW w:w="3509" w:type="dxa"/>
             <w:tcBorders/>
           </w:tcPr>
           <w:p>
@@ -1380,15 +1380,18 @@
           <w:ilvl w:val="0"/>
           <w:numId w:val="0"/>
         </w:numPr>
-        <w:ind w:hanging="0"/>
-        <w:rPr>
-          <w:b/>
-          <w:b/>
-          <w:bCs/>
-        </w:rPr>
-      </w:pPr>
-      <w:r>
-        <w:rPr/>
+        <w:ind w:left="0" w:hanging="0"/>
+        <w:rPr>
+          <w:b/>
+          <w:b/>
+          <w:bCs/>
+        </w:rPr>
+      </w:pPr>
+      <w:r>
+        <w:rPr>
+          <w:b/>
+          <w:bCs/>
+        </w:rPr>
       </w:r>
     </w:p>
     <w:p>
@@ -1734,7 +1737,7 @@
         </w:tblCellMar>
       </w:tblPr>
       <w:tblGrid>
-        <w:gridCol w:w="4536"/>
+        <w:gridCol w:w="4535"/>
         <w:gridCol w:w="4536"/>
       </w:tblGrid>
       <w:tr>
@@ -1743,12 +1746,13 @@
         </w:trPr>
         <w:tc>
           <w:tcPr>
-            <w:tcW w:w="4536" w:type="dxa"/>
+            <w:tcW w:w="4535" w:type="dxa"/>
             <w:tcBorders/>
           </w:tcPr>
           <w:p>
             <w:pPr>
               <w:pStyle w:val="TableContents"/>
+              <w:widowControl w:val="false"/>
               <w:spacing w:before="0" w:after="160"/>
               <w:rPr/>
             </w:pPr>
@@ -1802,6 +1806,7 @@
           <w:p>
             <w:pPr>
               <w:pStyle w:val="TableContents"/>
+              <w:widowControl w:val="false"/>
               <w:spacing w:before="0" w:after="160"/>
               <w:rPr/>
             </w:pPr>
@@ -1852,12 +1857,13 @@
         <w:trPr/>
         <w:tc>
           <w:tcPr>
-            <w:tcW w:w="4536" w:type="dxa"/>
+            <w:tcW w:w="4535" w:type="dxa"/>
             <w:tcBorders/>
           </w:tcPr>
           <w:p>
             <w:pPr>
               <w:pStyle w:val="TableContents"/>
+              <w:widowControl w:val="false"/>
               <w:spacing w:before="0" w:after="160"/>
               <w:rPr/>
             </w:pPr>
@@ -1911,6 +1917,7 @@
           <w:p>
             <w:pPr>
               <w:pStyle w:val="TableContents"/>
+              <w:widowControl w:val="false"/>
               <w:spacing w:before="0" w:after="160"/>
               <w:rPr/>
             </w:pPr>
@@ -1961,12 +1968,13 @@
         <w:trPr/>
         <w:tc>
           <w:tcPr>
-            <w:tcW w:w="4536" w:type="dxa"/>
+            <w:tcW w:w="4535" w:type="dxa"/>
             <w:tcBorders/>
           </w:tcPr>
           <w:p>
             <w:pPr>
               <w:pStyle w:val="TableContents"/>
+              <w:widowControl w:val="false"/>
               <w:spacing w:before="0" w:after="160"/>
               <w:rPr/>
             </w:pPr>
@@ -2020,6 +2028,7 @@
           <w:p>
             <w:pPr>
               <w:pStyle w:val="TableContents"/>
+              <w:widowControl w:val="false"/>
               <w:spacing w:before="0" w:after="160"/>
               <w:rPr/>
             </w:pPr>
@@ -2037,15 +2046,18 @@
           <w:ilvl w:val="0"/>
           <w:numId w:val="0"/>
         </w:numPr>
-        <w:ind w:hanging="0"/>
-        <w:rPr>
-          <w:i/>
-          <w:i/>
-          <w:iCs/>
-        </w:rPr>
-      </w:pPr>
-      <w:r>
-        <w:rPr/>
+        <w:ind w:left="0" w:hanging="0"/>
+        <w:rPr>
+          <w:i/>
+          <w:i/>
+          <w:iCs/>
+        </w:rPr>
+      </w:pPr>
+      <w:r>
+        <w:rPr>
+          <w:i/>
+          <w:iCs/>
+        </w:rPr>
       </w:r>
     </w:p>
     <w:p>
@@ -2272,16 +2284,7 @@
           <w:i/>
           <w:iCs/>
         </w:rPr>
-        <w:t xml:space="preserve">Nee, eigenlijk niet. Ik heb het idee dat alles degelijk goed is gegaan. </w:t>
-      </w:r>
-      <w:r>
-        <w:rPr>
-          <w:b w:val="false"/>
-          <w:bCs w:val="false"/>
-          <w:i/>
-          <w:iCs/>
-        </w:rPr>
-        <w:t>Ik ben tevreden.</w:t>
+        <w:t>Nee, eigenlijk niet. Ik heb het idee dat alles degelijk goed is gegaan. Ik ben tevreden.</w:t>
       </w:r>
       <w:r>
         <w:rPr>
@@ -2409,14 +2412,341 @@
           <w:bCs/>
         </w:rPr>
         <w:t xml:space="preserve">Kopie/screenshots van je DAILY StandUps. </w:t>
-        <w:br/>
-      </w:r>
-      <w:r>
-        <w:rPr>
-          <w:i/>
-          <w:iCs/>
-        </w:rPr>
-        <w:t>…</w:t>
+      </w:r>
+    </w:p>
+    <w:tbl>
+      <w:tblPr>
+        <w:tblW w:w="5000" w:type="pct"/>
+        <w:jc w:val="left"/>
+        <w:tblInd w:w="0" w:type="dxa"/>
+        <w:tblLayout w:type="fixed"/>
+        <w:tblCellMar>
+          <w:top w:w="55" w:type="dxa"/>
+          <w:left w:w="55" w:type="dxa"/>
+          <w:bottom w:w="55" w:type="dxa"/>
+          <w:right w:w="55" w:type="dxa"/>
+        </w:tblCellMar>
+      </w:tblPr>
+      <w:tblGrid>
+        <w:gridCol w:w="4191"/>
+        <w:gridCol w:w="4881"/>
+      </w:tblGrid>
+      <w:tr>
+        <w:trPr>
+          <w:trHeight w:val="990" w:hRule="atLeast"/>
+        </w:trPr>
+        <w:tc>
+          <w:tcPr>
+            <w:tcW w:w="4191" w:type="dxa"/>
+            <w:tcBorders/>
+          </w:tcPr>
+          <w:p>
+            <w:pPr>
+              <w:pStyle w:val="TableContents"/>
+              <w:widowControl w:val="false"/>
+              <w:spacing w:before="0" w:after="160"/>
+              <w:rPr/>
+            </w:pPr>
+            <w:r>
+              <w:rPr/>
+              <w:drawing>
+                <wp:inline distT="0" distB="0" distL="0" distR="0">
+                  <wp:extent cx="1612900" cy="622935"/>
+                  <wp:effectExtent l="0" t="0" r="0" b="0"/>
+                  <wp:docPr id="13" name="Image13" descr=""/>
+                  <wp:cNvGraphicFramePr>
+                    <a:graphicFrameLocks xmlns:a="http://schemas.openxmlformats.org/drawingml/2006/main" noChangeAspect="1"/>
+                  </wp:cNvGraphicFramePr>
+                  <a:graphic xmlns:a="http://schemas.openxmlformats.org/drawingml/2006/main">
+                    <a:graphicData uri="http://schemas.openxmlformats.org/drawingml/2006/picture">
+                      <pic:pic xmlns:pic="http://schemas.openxmlformats.org/drawingml/2006/picture">
+                        <pic:nvPicPr>
+                          <pic:cNvPr id="13" name="Image13" descr=""/>
+                          <pic:cNvPicPr>
+                            <a:picLocks noChangeAspect="1" noChangeArrowheads="1"/>
+                          </pic:cNvPicPr>
+                        </pic:nvPicPr>
+                        <pic:blipFill>
+                          <a:blip r:embed="rId12"/>
+                          <a:stretch>
+                            <a:fillRect/>
+                          </a:stretch>
+                        </pic:blipFill>
+                        <pic:spPr bwMode="auto">
+                          <a:xfrm>
+                            <a:off x="0" y="0"/>
+                            <a:ext cx="1612900" cy="622935"/>
+                          </a:xfrm>
+                          <a:prstGeom prst="rect">
+                            <a:avLst/>
+                          </a:prstGeom>
+                        </pic:spPr>
+                      </pic:pic>
+                    </a:graphicData>
+                  </a:graphic>
+                </wp:inline>
+              </w:drawing>
+            </w:r>
+          </w:p>
+        </w:tc>
+        <w:tc>
+          <w:tcPr>
+            <w:tcW w:w="4881" w:type="dxa"/>
+            <w:tcBorders/>
+          </w:tcPr>
+          <w:p>
+            <w:pPr>
+              <w:pStyle w:val="TableContents"/>
+              <w:widowControl w:val="false"/>
+              <w:spacing w:before="0" w:after="160"/>
+              <w:rPr/>
+            </w:pPr>
+            <w:r>
+              <w:rPr/>
+              <w:drawing>
+                <wp:inline distT="0" distB="0" distL="0" distR="0">
+                  <wp:extent cx="1875790" cy="523875"/>
+                  <wp:effectExtent l="0" t="0" r="0" b="0"/>
+                  <wp:docPr id="14" name="Image8" descr=""/>
+                  <wp:cNvGraphicFramePr>
+                    <a:graphicFrameLocks xmlns:a="http://schemas.openxmlformats.org/drawingml/2006/main" noChangeAspect="1"/>
+                  </wp:cNvGraphicFramePr>
+                  <a:graphic xmlns:a="http://schemas.openxmlformats.org/drawingml/2006/main">
+                    <a:graphicData uri="http://schemas.openxmlformats.org/drawingml/2006/picture">
+                      <pic:pic xmlns:pic="http://schemas.openxmlformats.org/drawingml/2006/picture">
+                        <pic:nvPicPr>
+                          <pic:cNvPr id="14" name="Image8" descr=""/>
+                          <pic:cNvPicPr>
+                            <a:picLocks noChangeAspect="1" noChangeArrowheads="1"/>
+                          </pic:cNvPicPr>
+                        </pic:nvPicPr>
+                        <pic:blipFill>
+                          <a:blip r:embed="rId13"/>
+                          <a:stretch>
+                            <a:fillRect/>
+                          </a:stretch>
+                        </pic:blipFill>
+                        <pic:spPr bwMode="auto">
+                          <a:xfrm>
+                            <a:off x="0" y="0"/>
+                            <a:ext cx="1875790" cy="523875"/>
+                          </a:xfrm>
+                          <a:prstGeom prst="rect">
+                            <a:avLst/>
+                          </a:prstGeom>
+                        </pic:spPr>
+                      </pic:pic>
+                    </a:graphicData>
+                  </a:graphic>
+                </wp:inline>
+              </w:drawing>
+            </w:r>
+          </w:p>
+        </w:tc>
+      </w:tr>
+      <w:tr>
+        <w:trPr>
+          <w:trHeight w:val="1482" w:hRule="atLeast"/>
+        </w:trPr>
+        <w:tc>
+          <w:tcPr>
+            <w:tcW w:w="4191" w:type="dxa"/>
+            <w:tcBorders/>
+          </w:tcPr>
+          <w:p>
+            <w:pPr>
+              <w:pStyle w:val="TableContents"/>
+              <w:widowControl w:val="false"/>
+              <w:spacing w:before="0" w:after="160"/>
+              <w:rPr/>
+            </w:pPr>
+            <w:r>
+              <w:rPr/>
+              <w:drawing>
+                <wp:inline distT="0" distB="0" distL="0" distR="0">
+                  <wp:extent cx="1864360" cy="802005"/>
+                  <wp:effectExtent l="0" t="0" r="0" b="0"/>
+                  <wp:docPr id="15" name="Image9" descr=""/>
+                  <wp:cNvGraphicFramePr>
+                    <a:graphicFrameLocks xmlns:a="http://schemas.openxmlformats.org/drawingml/2006/main" noChangeAspect="1"/>
+                  </wp:cNvGraphicFramePr>
+                  <a:graphic xmlns:a="http://schemas.openxmlformats.org/drawingml/2006/main">
+                    <a:graphicData uri="http://schemas.openxmlformats.org/drawingml/2006/picture">
+                      <pic:pic xmlns:pic="http://schemas.openxmlformats.org/drawingml/2006/picture">
+                        <pic:nvPicPr>
+                          <pic:cNvPr id="15" name="Image9" descr=""/>
+                          <pic:cNvPicPr>
+                            <a:picLocks noChangeAspect="1" noChangeArrowheads="1"/>
+                          </pic:cNvPicPr>
+                        </pic:nvPicPr>
+                        <pic:blipFill>
+                          <a:blip r:embed="rId14"/>
+                          <a:stretch>
+                            <a:fillRect/>
+                          </a:stretch>
+                        </pic:blipFill>
+                        <pic:spPr bwMode="auto">
+                          <a:xfrm>
+                            <a:off x="0" y="0"/>
+                            <a:ext cx="1864360" cy="802005"/>
+                          </a:xfrm>
+                          <a:prstGeom prst="rect">
+                            <a:avLst/>
+                          </a:prstGeom>
+                        </pic:spPr>
+                      </pic:pic>
+                    </a:graphicData>
+                  </a:graphic>
+                </wp:inline>
+              </w:drawing>
+            </w:r>
+          </w:p>
+        </w:tc>
+        <w:tc>
+          <w:tcPr>
+            <w:tcW w:w="4881" w:type="dxa"/>
+            <w:tcBorders/>
+          </w:tcPr>
+          <w:p>
+            <w:pPr>
+              <w:pStyle w:val="TableContents"/>
+              <w:widowControl w:val="false"/>
+              <w:spacing w:before="0" w:after="160"/>
+              <w:rPr/>
+            </w:pPr>
+            <w:r>
+              <w:rPr/>
+              <w:drawing>
+                <wp:inline distT="0" distB="0" distL="0" distR="0">
+                  <wp:extent cx="1589405" cy="641350"/>
+                  <wp:effectExtent l="0" t="0" r="0" b="0"/>
+                  <wp:docPr id="16" name="Image10" descr=""/>
+                  <wp:cNvGraphicFramePr>
+                    <a:graphicFrameLocks xmlns:a="http://schemas.openxmlformats.org/drawingml/2006/main" noChangeAspect="1"/>
+                  </wp:cNvGraphicFramePr>
+                  <a:graphic xmlns:a="http://schemas.openxmlformats.org/drawingml/2006/main">
+                    <a:graphicData uri="http://schemas.openxmlformats.org/drawingml/2006/picture">
+                      <pic:pic xmlns:pic="http://schemas.openxmlformats.org/drawingml/2006/picture">
+                        <pic:nvPicPr>
+                          <pic:cNvPr id="16" name="Image10" descr=""/>
+                          <pic:cNvPicPr>
+                            <a:picLocks noChangeAspect="1" noChangeArrowheads="1"/>
+                          </pic:cNvPicPr>
+                        </pic:nvPicPr>
+                        <pic:blipFill>
+                          <a:blip r:embed="rId15"/>
+                          <a:stretch>
+                            <a:fillRect/>
+                          </a:stretch>
+                        </pic:blipFill>
+                        <pic:spPr bwMode="auto">
+                          <a:xfrm>
+                            <a:off x="0" y="0"/>
+                            <a:ext cx="1589405" cy="641350"/>
+                          </a:xfrm>
+                          <a:prstGeom prst="rect">
+                            <a:avLst/>
+                          </a:prstGeom>
+                        </pic:spPr>
+                      </pic:pic>
+                    </a:graphicData>
+                  </a:graphic>
+                </wp:inline>
+              </w:drawing>
+            </w:r>
+          </w:p>
+        </w:tc>
+      </w:tr>
+      <w:tr>
+        <w:trPr/>
+        <w:tc>
+          <w:tcPr>
+            <w:tcW w:w="4191" w:type="dxa"/>
+            <w:tcBorders/>
+          </w:tcPr>
+          <w:p>
+            <w:pPr>
+              <w:pStyle w:val="TableContents"/>
+              <w:widowControl w:val="false"/>
+              <w:spacing w:before="0" w:after="160"/>
+              <w:rPr/>
+            </w:pPr>
+            <w:r>
+              <w:rPr/>
+              <w:drawing>
+                <wp:inline distT="0" distB="0" distL="0" distR="0">
+                  <wp:extent cx="1758950" cy="579755"/>
+                  <wp:effectExtent l="0" t="0" r="0" b="0"/>
+                  <wp:docPr id="17" name="Image11" descr=""/>
+                  <wp:cNvGraphicFramePr>
+                    <a:graphicFrameLocks xmlns:a="http://schemas.openxmlformats.org/drawingml/2006/main" noChangeAspect="1"/>
+                  </wp:cNvGraphicFramePr>
+                  <a:graphic xmlns:a="http://schemas.openxmlformats.org/drawingml/2006/main">
+                    <a:graphicData uri="http://schemas.openxmlformats.org/drawingml/2006/picture">
+                      <pic:pic xmlns:pic="http://schemas.openxmlformats.org/drawingml/2006/picture">
+                        <pic:nvPicPr>
+                          <pic:cNvPr id="17" name="Image11" descr=""/>
+                          <pic:cNvPicPr>
+                            <a:picLocks noChangeAspect="1" noChangeArrowheads="1"/>
+                          </pic:cNvPicPr>
+                        </pic:nvPicPr>
+                        <pic:blipFill>
+                          <a:blip r:embed="rId16"/>
+                          <a:stretch>
+                            <a:fillRect/>
+                          </a:stretch>
+                        </pic:blipFill>
+                        <pic:spPr bwMode="auto">
+                          <a:xfrm>
+                            <a:off x="0" y="0"/>
+                            <a:ext cx="1758950" cy="579755"/>
+                          </a:xfrm>
+                          <a:prstGeom prst="rect">
+                            <a:avLst/>
+                          </a:prstGeom>
+                        </pic:spPr>
+                      </pic:pic>
+                    </a:graphicData>
+                  </a:graphic>
+                </wp:inline>
+              </w:drawing>
+            </w:r>
+          </w:p>
+        </w:tc>
+        <w:tc>
+          <w:tcPr>
+            <w:tcW w:w="4881" w:type="dxa"/>
+            <w:tcBorders/>
+          </w:tcPr>
+          <w:p>
+            <w:pPr>
+              <w:pStyle w:val="TableContents"/>
+              <w:widowControl w:val="false"/>
+              <w:spacing w:before="0" w:after="160"/>
+              <w:rPr/>
+            </w:pPr>
+            <w:r>
+              <w:rPr/>
+            </w:r>
+          </w:p>
+        </w:tc>
+      </w:tr>
+    </w:tbl>
+    <w:p>
+      <w:pPr>
+        <w:pStyle w:val="ListParagraph"/>
+        <w:numPr>
+          <w:ilvl w:val="0"/>
+          <w:numId w:val="0"/>
+        </w:numPr>
+        <w:ind w:hanging="0"/>
+        <w:rPr/>
+      </w:pPr>
+      <w:r>
+        <w:rPr>
+          <w:i/>
+          <w:iCs/>
+        </w:rPr>
         <w:br/>
       </w:r>
     </w:p>
@@ -2439,10 +2769,18 @@
       </w:r>
       <w:r>
         <w:rPr>
-          <w:i/>
-          <w:iCs/>
-        </w:rPr>
-        <w:t>…</w:t>
+          <w:b w:val="false"/>
+          <w:bCs w:val="false"/>
+          <w:i/>
+          <w:iCs/>
+        </w:rPr>
+        <w:t>Ik heb de code verder gepolijst. Camerasysteem gemaakt, het waves systeem gemaakt.</w:t>
+      </w:r>
+      <w:r>
+        <w:rPr>
+          <w:i/>
+          <w:iCs/>
+        </w:rPr>
         <w:br/>
       </w:r>
     </w:p>
@@ -2465,10 +2803,18 @@
       </w:r>
       <w:r>
         <w:rPr>
-          <w:i/>
-          <w:iCs/>
-        </w:rPr>
-        <w:t>…</w:t>
+          <w:b w:val="false"/>
+          <w:bCs w:val="false"/>
+          <w:i/>
+          <w:iCs/>
+        </w:rPr>
+        <w:t>Ik vrees nog steeds dat wij de tijd een beetje overschat hebben. Aangezien volgende week de promotievideo en website pagina ook gemaakt moeten worden terwijl wij ook nog een paar dingen willen aanpassen aan het product zelf.</w:t>
+      </w:r>
+      <w:r>
+        <w:rPr>
+          <w:i/>
+          <w:iCs/>
+        </w:rPr>
         <w:br/>
       </w:r>
     </w:p>
@@ -2491,10 +2837,18 @@
       </w:r>
       <w:r>
         <w:rPr>
-          <w:i/>
-          <w:iCs/>
-        </w:rPr>
-        <w:t>…</w:t>
+          <w:b w:val="false"/>
+          <w:bCs w:val="false"/>
+          <w:i/>
+          <w:iCs/>
+        </w:rPr>
+        <w:t>Dat ik mijn persoonlijke limiet opmerk en daarop reageer.</w:t>
+      </w:r>
+      <w:r>
+        <w:rPr>
+          <w:i/>
+          <w:iCs/>
+        </w:rPr>
         <w:br/>
       </w:r>
     </w:p>
@@ -2517,10 +2871,18 @@
       </w:r>
       <w:r>
         <w:rPr>
-          <w:i/>
-          <w:iCs/>
-        </w:rPr>
-        <w:t>…</w:t>
+          <w:b w:val="false"/>
+          <w:bCs w:val="false"/>
+          <w:i/>
+          <w:iCs/>
+        </w:rPr>
+        <w:t>Wat er allemaal precies nog gedaan moet worden, wij hebben het hier maandag over.</w:t>
+      </w:r>
+      <w:r>
+        <w:rPr>
+          <w:i/>
+          <w:iCs/>
+        </w:rPr>
         <w:br/>
       </w:r>
     </w:p>
@@ -2569,10 +2931,18 @@
       </w:r>
       <w:r>
         <w:rPr>
-          <w:i/>
-          <w:iCs/>
-        </w:rPr>
-        <w:t>…</w:t>
+          <w:b w:val="false"/>
+          <w:bCs w:val="false"/>
+          <w:i/>
+          <w:iCs/>
+        </w:rPr>
+        <w:t>Iemand in ons team werken heel traag waardoor het lijkt dat het lijkt alsof ze niets doen. Dit persoon heeft ook meer ondersteuning nodig rondom het gebied concentratie.</w:t>
+      </w:r>
+      <w:r>
+        <w:rPr>
+          <w:i/>
+          <w:iCs/>
+        </w:rPr>
         <w:br/>
       </w:r>
     </w:p>
@@ -2599,10 +2969,18 @@
       </w:r>
       <w:r>
         <w:rPr>
-          <w:i/>
-          <w:iCs/>
-        </w:rPr>
-        <w:t>…</w:t>
+          <w:b w:val="false"/>
+          <w:bCs w:val="false"/>
+          <w:i/>
+          <w:iCs/>
+        </w:rPr>
+        <w:t>Dat ikzelf minder word afgekapt.</w:t>
+      </w:r>
+      <w:r>
+        <w:rPr>
+          <w:i/>
+          <w:iCs/>
+        </w:rPr>
         <w:br/>
       </w:r>
     </w:p>
@@ -2621,14 +2999,20 @@
           <w:bCs/>
         </w:rPr>
         <w:t xml:space="preserve">Persoonlijk welzijn. </w:t>
-        <w:br/>
-      </w:r>
-      <w:r>
-        <w:rPr>
-          <w:i/>
-          <w:iCs/>
-        </w:rPr>
-        <w:t>…</w:t>
+      </w:r>
+      <w:r>
+        <w:rPr/>
+        <w:br/>
+      </w:r>
+      <w:r>
+        <w:rPr>
+          <w:i/>
+          <w:iCs/>
+        </w:rPr>
+        <w:t>Deze week was ik niet goed gepast. Ik had veel last van mijn mentale klachten en was daarom vaak minder productief.</w:t>
+      </w:r>
+      <w:r>
+        <w:rPr/>
         <w:br/>
       </w:r>
     </w:p>
@@ -2654,17 +3038,13 @@
         <w:br/>
       </w:r>
       <w:r>
-        <w:rPr/>
-        <w:t>…</w:t>
-      </w:r>
-    </w:p>
-    <w:p>
-      <w:pPr>
-        <w:pStyle w:val="Normal"/>
-        <w:rPr/>
-      </w:pPr>
-      <w:r>
-        <w:rPr/>
+        <w:rPr>
+          <w:b w:val="false"/>
+          <w:bCs w:val="false"/>
+          <w:i/>
+          <w:iCs/>
+        </w:rPr>
+        <w:t>Het maken van de portfolio pagina, promotievideo en spel afronden, zover ik weet.</w:t>
       </w:r>
       <w:r>
         <w:br w:type="page"/>
@@ -2959,9 +3339,9 @@
       </w:r>
     </w:p>
     <w:sectPr>
-      <w:headerReference w:type="first" r:id="rId12"/>
-      <w:footerReference w:type="default" r:id="rId13"/>
-      <w:footerReference w:type="first" r:id="rId14"/>
+      <w:headerReference w:type="first" r:id="rId17"/>
+      <w:footerReference w:type="default" r:id="rId18"/>
+      <w:footerReference w:type="first" r:id="rId19"/>
       <w:type w:val="nextPage"/>
       <w:pgSz w:w="11906" w:h="16838"/>
       <w:pgMar w:left="1417" w:right="1417" w:gutter="0" w:header="708" w:top="1417" w:footer="708" w:bottom="1417"/>
@@ -2995,7 +3375,7 @@
     </w:pPr>
     <w:r>
       <w:drawing>
-        <wp:anchor behindDoc="0" distT="0" distB="0" distL="114300" distR="114300" simplePos="0" locked="0" layoutInCell="0" allowOverlap="1" relativeHeight="8">
+        <wp:anchor behindDoc="0" distT="0" distB="0" distL="114300" distR="114300" simplePos="0" locked="0" layoutInCell="0" allowOverlap="1" relativeHeight="17">
           <wp:simplePos x="0" y="0"/>
           <wp:positionH relativeFrom="column">
             <wp:posOffset>-15240</wp:posOffset>
@@ -3008,13 +3388,13 @@
           <wp:wrapTight wrapText="bothSides">
             <wp:wrapPolygon edited="0">
               <wp:start x="-6" y="0"/>
-              <wp:lineTo x="-6" y="21021"/>
-              <wp:lineTo x="21083" y="21021"/>
-              <wp:lineTo x="21083" y="0"/>
+              <wp:lineTo x="-6" y="21004"/>
+              <wp:lineTo x="21077" y="21004"/>
+              <wp:lineTo x="21077" y="0"/>
               <wp:lineTo x="-6" y="0"/>
             </wp:wrapPolygon>
           </wp:wrapTight>
-          <wp:docPr id="14" name="Image2" descr="Afbeelding met tekst, Lettertype, Graphics, grafische vormgeving&#10;&#10;Automatisch gegenereerde beschrijving"/>
+          <wp:docPr id="19" name="Image2" descr="Afbeelding met tekst, Lettertype, Graphics, grafische vormgeving&#10;&#10;Automatisch gegenereerde beschrijving"/>
           <wp:cNvGraphicFramePr>
             <a:graphicFrameLocks xmlns:a="http://schemas.openxmlformats.org/drawingml/2006/main" noChangeAspect="1"/>
           </wp:cNvGraphicFramePr>
@@ -3022,7 +3402,7 @@
             <a:graphicData uri="http://schemas.openxmlformats.org/drawingml/2006/picture">
               <pic:pic xmlns:pic="http://schemas.openxmlformats.org/drawingml/2006/picture">
                 <pic:nvPicPr>
-                  <pic:cNvPr id="14" name="Image2" descr="Afbeelding met tekst, Lettertype, Graphics, grafische vormgeving&#10;&#10;Automatisch gegenereerde beschrijving"/>
+                  <pic:cNvPr id="19" name="Image2" descr="Afbeelding met tekst, Lettertype, Graphics, grafische vormgeving&#10;&#10;Automatisch gegenereerde beschrijving"/>
                   <pic:cNvPicPr>
                     <a:picLocks noChangeAspect="1" noChangeArrowheads="1"/>
                   </pic:cNvPicPr>
@@ -3089,7 +3469,7 @@
         <w:szCs w:val="16"/>
         <w:color w:val="000000"/>
       </w:rPr>
-      <w:t>7</w:t>
+      <w:t>5</w:t>
     </w:r>
     <w:r>
       <w:rPr>
@@ -3188,7 +3568,7 @@
         <wp:inline distT="0" distB="0" distL="0" distR="0">
           <wp:extent cx="1257935" cy="494030"/>
           <wp:effectExtent l="0" t="0" r="0" b="0"/>
-          <wp:docPr id="13" name="Image3" descr="Afbeelding met tekst, Lettertype, Graphics, grafische vormgeving&#10;&#10;Automatisch gegenereerde beschrijving"/>
+          <wp:docPr id="18" name="Image3" descr="Afbeelding met tekst, Lettertype, Graphics, grafische vormgeving&#10;&#10;Automatisch gegenereerde beschrijving"/>
           <wp:cNvGraphicFramePr>
             <a:graphicFrameLocks xmlns:a="http://schemas.openxmlformats.org/drawingml/2006/main" noChangeAspect="1"/>
           </wp:cNvGraphicFramePr>
@@ -3196,7 +3576,7 @@
             <a:graphicData uri="http://schemas.openxmlformats.org/drawingml/2006/picture">
               <pic:pic xmlns:pic="http://schemas.openxmlformats.org/drawingml/2006/picture">
                 <pic:nvPicPr>
-                  <pic:cNvPr id="13" name="Image3" descr="Afbeelding met tekst, Lettertype, Graphics, grafische vormgeving&#10;&#10;Automatisch gegenereerde beschrijving"/>
+                  <pic:cNvPr id="18" name="Image3" descr="Afbeelding met tekst, Lettertype, Graphics, grafische vormgeving&#10;&#10;Automatisch gegenereerde beschrijving"/>
                   <pic:cNvPicPr>
                     <a:picLocks noChangeAspect="1" noChangeArrowheads="1"/>
                   </pic:cNvPicPr>
@@ -5049,6 +5429,19 @@
     </w:pPr>
     <w:rPr/>
   </w:style>
+  <w:style w:type="paragraph" w:styleId="TableHeading">
+    <w:name w:val="Table Heading"/>
+    <w:basedOn w:val="TableContents"/>
+    <w:qFormat/>
+    <w:pPr>
+      <w:suppressLineNumbers/>
+      <w:jc w:val="center"/>
+    </w:pPr>
+    <w:rPr>
+      <w:b/>
+      <w:bCs/>
+    </w:rPr>
+  </w:style>
   <w:style w:type="numbering" w:styleId="NoList" w:default="1">
     <w:name w:val="No List"/>
     <w:uiPriority w:val="99"/>

--- a/docs/logs/log_quinn_zieltjens.docx
+++ b/docs/logs/log_quinn_zieltjens.docx
@@ -71,7 +71,7 @@
           <w:lang w:eastAsia="nl-NL"/>
         </w:rPr>
         <w:drawing>
-          <wp:anchor behindDoc="0" distT="0" distB="0" distL="0" distR="0" simplePos="0" locked="0" layoutInCell="0" allowOverlap="1" relativeHeight="20">
+          <wp:anchor behindDoc="0" distT="0" distB="0" distL="0" distR="0" simplePos="0" locked="0" layoutInCell="0" allowOverlap="1" relativeHeight="25">
             <wp:simplePos x="0" y="0"/>
             <wp:positionH relativeFrom="column">
               <wp:posOffset>1419860</wp:posOffset>
@@ -217,7 +217,7 @@
         <mc:AlternateContent>
           <mc:Choice Requires="wps">
             <w:drawing>
-              <wp:anchor behindDoc="0" distT="5715" distB="4445" distL="5715" distR="4445" simplePos="0" locked="0" layoutInCell="0" allowOverlap="1" relativeHeight="18" wp14:anchorId="70B8864F">
+              <wp:anchor behindDoc="0" distT="5715" distB="4445" distL="5715" distR="4445" simplePos="0" locked="0" layoutInCell="0" allowOverlap="1" relativeHeight="23" wp14:anchorId="70B8864F">
                 <wp:simplePos x="0" y="0"/>
                 <wp:positionH relativeFrom="margin">
                   <wp:align>left</wp:align>
@@ -2429,7 +2429,7 @@
       </w:tblPr>
       <w:tblGrid>
         <w:gridCol w:w="4191"/>
-        <w:gridCol w:w="4881"/>
+        <w:gridCol w:w="4880"/>
       </w:tblGrid>
       <w:tr>
         <w:trPr>
@@ -2491,7 +2491,7 @@
         </w:tc>
         <w:tc>
           <w:tcPr>
-            <w:tcW w:w="4881" w:type="dxa"/>
+            <w:tcW w:w="4880" w:type="dxa"/>
             <w:tcBorders/>
           </w:tcPr>
           <w:p>
@@ -2604,7 +2604,7 @@
         </w:tc>
         <w:tc>
           <w:tcPr>
-            <w:tcW w:w="4881" w:type="dxa"/>
+            <w:tcW w:w="4880" w:type="dxa"/>
             <w:tcBorders/>
           </w:tcPr>
           <w:p>
@@ -2715,6 +2715,453 @@
         </w:tc>
         <w:tc>
           <w:tcPr>
+            <w:tcW w:w="4880" w:type="dxa"/>
+            <w:tcBorders/>
+          </w:tcPr>
+          <w:p>
+            <w:pPr>
+              <w:pStyle w:val="TableContents"/>
+              <w:widowControl w:val="false"/>
+              <w:spacing w:before="0" w:after="160"/>
+              <w:rPr/>
+            </w:pPr>
+            <w:r>
+              <w:rPr/>
+            </w:r>
+          </w:p>
+        </w:tc>
+      </w:tr>
+    </w:tbl>
+    <w:p>
+      <w:pPr>
+        <w:pStyle w:val="ListParagraph"/>
+        <w:numPr>
+          <w:ilvl w:val="0"/>
+          <w:numId w:val="0"/>
+        </w:numPr>
+        <w:ind w:left="0" w:hanging="0"/>
+        <w:rPr/>
+      </w:pPr>
+      <w:r>
+        <w:rPr>
+          <w:i/>
+          <w:iCs/>
+        </w:rPr>
+        <w:br/>
+      </w:r>
+    </w:p>
+    <w:p>
+      <w:pPr>
+        <w:pStyle w:val="ListParagraph"/>
+        <w:numPr>
+          <w:ilvl w:val="0"/>
+          <w:numId w:val="4"/>
+        </w:numPr>
+        <w:rPr/>
+      </w:pPr>
+      <w:r>
+        <w:rPr>
+          <w:b/>
+          <w:bCs/>
+        </w:rPr>
+        <w:t xml:space="preserve">Wat is er in sprint 3 bereikt? </w:t>
+        <w:br/>
+      </w:r>
+      <w:r>
+        <w:rPr>
+          <w:b w:val="false"/>
+          <w:bCs w:val="false"/>
+          <w:i/>
+          <w:iCs/>
+        </w:rPr>
+        <w:t>Ik heb de code verder gepolijst. Camerasysteem gemaakt, het waves systeem gemaakt.</w:t>
+      </w:r>
+      <w:r>
+        <w:rPr>
+          <w:i/>
+          <w:iCs/>
+        </w:rPr>
+        <w:br/>
+      </w:r>
+    </w:p>
+    <w:p>
+      <w:pPr>
+        <w:pStyle w:val="ListParagraph"/>
+        <w:numPr>
+          <w:ilvl w:val="0"/>
+          <w:numId w:val="4"/>
+        </w:numPr>
+        <w:rPr/>
+      </w:pPr>
+      <w:r>
+        <w:rPr>
+          <w:b/>
+          <w:bCs/>
+        </w:rPr>
+        <w:t>Beschrijf mogelijke uitdagingen, obstakels en als die er zijn oplossing(en).</w:t>
+        <w:br/>
+      </w:r>
+      <w:r>
+        <w:rPr>
+          <w:b w:val="false"/>
+          <w:bCs w:val="false"/>
+          <w:i/>
+          <w:iCs/>
+        </w:rPr>
+        <w:t>Ik vrees nog steeds dat wij de tijd een beetje overschat hebben. Aangezien volgende week de promotievideo en website pagina ook gemaakt moeten worden terwijl wij ook nog een paar dingen willen aanpassen aan het product zelf.</w:t>
+      </w:r>
+      <w:r>
+        <w:rPr>
+          <w:i/>
+          <w:iCs/>
+        </w:rPr>
+        <w:br/>
+      </w:r>
+    </w:p>
+    <w:p>
+      <w:pPr>
+        <w:pStyle w:val="ListParagraph"/>
+        <w:numPr>
+          <w:ilvl w:val="0"/>
+          <w:numId w:val="4"/>
+        </w:numPr>
+        <w:rPr/>
+      </w:pPr>
+      <w:r>
+        <w:rPr>
+          <w:b/>
+          <w:bCs/>
+        </w:rPr>
+        <w:t>Geleerde lessen.</w:t>
+        <w:br/>
+      </w:r>
+      <w:r>
+        <w:rPr>
+          <w:b w:val="false"/>
+          <w:bCs w:val="false"/>
+          <w:i/>
+          <w:iCs/>
+        </w:rPr>
+        <w:t>Dat ik mijn persoonlijke limiet opmerk en daarop reageer.</w:t>
+      </w:r>
+      <w:r>
+        <w:rPr>
+          <w:i/>
+          <w:iCs/>
+        </w:rPr>
+        <w:br/>
+      </w:r>
+    </w:p>
+    <w:p>
+      <w:pPr>
+        <w:pStyle w:val="ListParagraph"/>
+        <w:numPr>
+          <w:ilvl w:val="0"/>
+          <w:numId w:val="4"/>
+        </w:numPr>
+        <w:rPr/>
+      </w:pPr>
+      <w:r>
+        <w:rPr>
+          <w:b/>
+          <w:bCs/>
+        </w:rPr>
+        <w:t xml:space="preserve">Vragen en onduidelijkheden. </w:t>
+        <w:br/>
+      </w:r>
+      <w:r>
+        <w:rPr>
+          <w:b w:val="false"/>
+          <w:bCs w:val="false"/>
+          <w:i/>
+          <w:iCs/>
+        </w:rPr>
+        <w:t>Wat er allemaal precies nog gedaan moet worden, wij hebben het hier maandag over.</w:t>
+      </w:r>
+      <w:r>
+        <w:rPr>
+          <w:i/>
+          <w:iCs/>
+        </w:rPr>
+        <w:br/>
+      </w:r>
+    </w:p>
+    <w:p>
+      <w:pPr>
+        <w:pStyle w:val="ListParagraph"/>
+        <w:numPr>
+          <w:ilvl w:val="0"/>
+          <w:numId w:val="4"/>
+        </w:numPr>
+        <w:rPr>
+          <w:i/>
+          <w:i/>
+          <w:iCs/>
+        </w:rPr>
+      </w:pPr>
+      <w:r>
+        <w:rPr>
+          <w:b/>
+          <w:bCs/>
+        </w:rPr>
+        <w:t>Feedback</w:t>
+      </w:r>
+      <w:r>
+        <w:rPr/>
+        <w:t xml:space="preserve"> </w:t>
+      </w:r>
+      <w:r>
+        <w:rPr>
+          <w:b/>
+          <w:bCs/>
+        </w:rPr>
+        <w:t>en</w:t>
+      </w:r>
+      <w:r>
+        <w:rPr/>
+        <w:t xml:space="preserve"> </w:t>
+      </w:r>
+      <w:r>
+        <w:rPr>
+          <w:b/>
+          <w:bCs/>
+        </w:rPr>
+        <w:t>waardering.</w:t>
+        <w:br/>
+      </w:r>
+      <w:r>
+        <w:rPr>
+          <w:b w:val="false"/>
+          <w:bCs w:val="false"/>
+          <w:i/>
+          <w:iCs/>
+        </w:rPr>
+        <w:t>Iemand in ons team werken heel traag waardoor het lijkt dat het lijkt alsof ze niets doen. Dit persoon heeft ook meer ondersteuning nodig rondom het gebied concentratie.</w:t>
+      </w:r>
+      <w:r>
+        <w:rPr>
+          <w:i/>
+          <w:iCs/>
+        </w:rPr>
+        <w:br/>
+      </w:r>
+    </w:p>
+    <w:p>
+      <w:pPr>
+        <w:pStyle w:val="ListParagraph"/>
+        <w:numPr>
+          <w:ilvl w:val="0"/>
+          <w:numId w:val="4"/>
+        </w:numPr>
+        <w:rPr>
+          <w:i/>
+          <w:i/>
+          <w:iCs/>
+        </w:rPr>
+      </w:pPr>
+      <w:r>
+        <w:rPr>
+          <w:b/>
+          <w:bCs/>
+        </w:rPr>
+        <w:t xml:space="preserve">Verbeterpunten voor volgende sprint. </w:t>
+        <w:br/>
+      </w:r>
+      <w:r>
+        <w:rPr>
+          <w:b w:val="false"/>
+          <w:bCs w:val="false"/>
+          <w:i/>
+          <w:iCs/>
+        </w:rPr>
+        <w:t>Dat ikzelf minder word afgekapt.</w:t>
+      </w:r>
+      <w:r>
+        <w:rPr>
+          <w:i/>
+          <w:iCs/>
+        </w:rPr>
+        <w:br/>
+      </w:r>
+    </w:p>
+    <w:p>
+      <w:pPr>
+        <w:pStyle w:val="ListParagraph"/>
+        <w:numPr>
+          <w:ilvl w:val="0"/>
+          <w:numId w:val="4"/>
+        </w:numPr>
+        <w:rPr/>
+      </w:pPr>
+      <w:r>
+        <w:rPr>
+          <w:b/>
+          <w:bCs/>
+        </w:rPr>
+        <w:t xml:space="preserve">Persoonlijk welzijn. </w:t>
+      </w:r>
+      <w:r>
+        <w:rPr/>
+        <w:br/>
+      </w:r>
+      <w:r>
+        <w:rPr>
+          <w:i/>
+          <w:iCs/>
+        </w:rPr>
+        <w:t>Deze week was ik niet goed gepast. Ik had veel last van mijn mentale klachten en was daarom vaak minder productief.</w:t>
+      </w:r>
+      <w:r>
+        <w:rPr/>
+        <w:br/>
+      </w:r>
+    </w:p>
+    <w:p>
+      <w:pPr>
+        <w:pStyle w:val="ListParagraph"/>
+        <w:numPr>
+          <w:ilvl w:val="0"/>
+          <w:numId w:val="4"/>
+        </w:numPr>
+        <w:rPr>
+          <w:i/>
+          <w:i/>
+          <w:iCs/>
+        </w:rPr>
+      </w:pPr>
+      <w:r>
+        <w:rPr>
+          <w:b/>
+          <w:bCs/>
+        </w:rPr>
+        <w:t xml:space="preserve">Actiepunten voor de volgende sprint. </w:t>
+        <w:br/>
+      </w:r>
+      <w:r>
+        <w:rPr>
+          <w:b w:val="false"/>
+          <w:bCs w:val="false"/>
+          <w:i/>
+          <w:iCs/>
+        </w:rPr>
+        <w:t>Het maken van de portfolio pagina, promotievideo en spel afronden, zover ik weet.</w:t>
+      </w:r>
+      <w:r>
+        <w:br w:type="page"/>
+      </w:r>
+    </w:p>
+    <w:p>
+      <w:pPr>
+        <w:pStyle w:val="Heading1"/>
+        <w:rPr/>
+      </w:pPr>
+      <w:r>
+        <w:rPr/>
+        <w:t>Sprint 4</w:t>
+      </w:r>
+    </w:p>
+    <w:p>
+      <w:pPr>
+        <w:pStyle w:val="ListParagraph"/>
+        <w:numPr>
+          <w:ilvl w:val="0"/>
+          <w:numId w:val="5"/>
+        </w:numPr>
+        <w:rPr/>
+      </w:pPr>
+      <w:r>
+        <w:rPr>
+          <w:b/>
+          <w:bCs/>
+        </w:rPr>
+        <w:t xml:space="preserve">Kopie/screenshots van je DAILY StandUps. </w:t>
+      </w:r>
+    </w:p>
+    <w:tbl>
+      <w:tblPr>
+        <w:tblW w:w="5000" w:type="pct"/>
+        <w:jc w:val="left"/>
+        <w:tblInd w:w="0" w:type="dxa"/>
+        <w:tblLayout w:type="fixed"/>
+        <w:tblCellMar>
+          <w:top w:w="55" w:type="dxa"/>
+          <w:left w:w="55" w:type="dxa"/>
+          <w:bottom w:w="55" w:type="dxa"/>
+          <w:right w:w="55" w:type="dxa"/>
+        </w:tblCellMar>
+      </w:tblPr>
+      <w:tblGrid>
+        <w:gridCol w:w="4191"/>
+        <w:gridCol w:w="4881"/>
+      </w:tblGrid>
+      <w:tr>
+        <w:trPr>
+          <w:trHeight w:val="990" w:hRule="atLeast"/>
+        </w:trPr>
+        <w:tc>
+          <w:tcPr>
+            <w:tcW w:w="4191" w:type="dxa"/>
+            <w:tcBorders/>
+          </w:tcPr>
+          <w:p>
+            <w:pPr>
+              <w:pStyle w:val="TableContents"/>
+              <w:widowControl w:val="false"/>
+              <w:spacing w:before="0" w:after="160"/>
+              <w:rPr/>
+            </w:pPr>
+            <w:r>
+              <w:rPr/>
+              <w:drawing>
+                <wp:anchor behindDoc="0" distT="0" distB="0" distL="0" distR="0" simplePos="0" locked="0" layoutInCell="0" allowOverlap="1" relativeHeight="26">
+                  <wp:simplePos x="0" y="0"/>
+                  <wp:positionH relativeFrom="column">
+                    <wp:align>center</wp:align>
+                  </wp:positionH>
+                  <wp:positionV relativeFrom="paragraph">
+                    <wp:posOffset>635</wp:posOffset>
+                  </wp:positionV>
+                  <wp:extent cx="2591435" cy="436245"/>
+                  <wp:effectExtent l="0" t="0" r="0" b="0"/>
+                  <wp:wrapSquare wrapText="largest"/>
+                  <wp:docPr id="18" name="Image12" descr=""/>
+                  <wp:cNvGraphicFramePr>
+                    <a:graphicFrameLocks xmlns:a="http://schemas.openxmlformats.org/drawingml/2006/main" noChangeAspect="1"/>
+                  </wp:cNvGraphicFramePr>
+                  <a:graphic xmlns:a="http://schemas.openxmlformats.org/drawingml/2006/main">
+                    <a:graphicData uri="http://schemas.openxmlformats.org/drawingml/2006/picture">
+                      <pic:pic xmlns:pic="http://schemas.openxmlformats.org/drawingml/2006/picture">
+                        <pic:nvPicPr>
+                          <pic:cNvPr id="18" name="Image12" descr=""/>
+                          <pic:cNvPicPr>
+                            <a:picLocks noChangeAspect="1" noChangeArrowheads="1"/>
+                          </pic:cNvPicPr>
+                        </pic:nvPicPr>
+                        <pic:blipFill>
+                          <a:blip r:embed="rId17"/>
+                          <a:stretch>
+                            <a:fillRect/>
+                          </a:stretch>
+                        </pic:blipFill>
+                        <pic:spPr bwMode="auto">
+                          <a:xfrm>
+                            <a:off x="0" y="0"/>
+                            <a:ext cx="2591435" cy="436245"/>
+                          </a:xfrm>
+                          <a:prstGeom prst="rect">
+                            <a:avLst/>
+                          </a:prstGeom>
+                        </pic:spPr>
+                      </pic:pic>
+                    </a:graphicData>
+                  </a:graphic>
+                </wp:anchor>
+              </w:drawing>
+            </w:r>
+          </w:p>
+        </w:tc>
+        <w:tc>
+          <w:tcPr>
             <w:tcW w:w="4881" w:type="dxa"/>
             <w:tcBorders/>
           </w:tcPr>
@@ -2731,6 +3178,135 @@
           </w:p>
         </w:tc>
       </w:tr>
+      <w:tr>
+        <w:trPr>
+          <w:trHeight w:val="1482" w:hRule="atLeast"/>
+        </w:trPr>
+        <w:tc>
+          <w:tcPr>
+            <w:tcW w:w="4191" w:type="dxa"/>
+            <w:tcBorders/>
+          </w:tcPr>
+          <w:p>
+            <w:pPr>
+              <w:pStyle w:val="TableContents"/>
+              <w:widowControl w:val="false"/>
+              <w:spacing w:before="0" w:after="160"/>
+              <w:rPr/>
+            </w:pPr>
+            <w:r>
+              <w:rPr/>
+              <w:drawing>
+                <wp:anchor behindDoc="0" distT="0" distB="0" distL="0" distR="0" simplePos="0" locked="0" layoutInCell="0" allowOverlap="1" relativeHeight="27">
+                  <wp:simplePos x="0" y="0"/>
+                  <wp:positionH relativeFrom="column">
+                    <wp:align>center</wp:align>
+                  </wp:positionH>
+                  <wp:positionV relativeFrom="paragraph">
+                    <wp:posOffset>635</wp:posOffset>
+                  </wp:positionV>
+                  <wp:extent cx="2591435" cy="1131570"/>
+                  <wp:effectExtent l="0" t="0" r="0" b="0"/>
+                  <wp:wrapSquare wrapText="largest"/>
+                  <wp:docPr id="19" name="Image14" descr=""/>
+                  <wp:cNvGraphicFramePr>
+                    <a:graphicFrameLocks xmlns:a="http://schemas.openxmlformats.org/drawingml/2006/main" noChangeAspect="1"/>
+                  </wp:cNvGraphicFramePr>
+                  <a:graphic xmlns:a="http://schemas.openxmlformats.org/drawingml/2006/main">
+                    <a:graphicData uri="http://schemas.openxmlformats.org/drawingml/2006/picture">
+                      <pic:pic xmlns:pic="http://schemas.openxmlformats.org/drawingml/2006/picture">
+                        <pic:nvPicPr>
+                          <pic:cNvPr id="19" name="Image14" descr=""/>
+                          <pic:cNvPicPr>
+                            <a:picLocks noChangeAspect="1" noChangeArrowheads="1"/>
+                          </pic:cNvPicPr>
+                        </pic:nvPicPr>
+                        <pic:blipFill>
+                          <a:blip r:embed="rId18"/>
+                          <a:stretch>
+                            <a:fillRect/>
+                          </a:stretch>
+                        </pic:blipFill>
+                        <pic:spPr bwMode="auto">
+                          <a:xfrm>
+                            <a:off x="0" y="0"/>
+                            <a:ext cx="2591435" cy="1131570"/>
+                          </a:xfrm>
+                          <a:prstGeom prst="rect">
+                            <a:avLst/>
+                          </a:prstGeom>
+                        </pic:spPr>
+                      </pic:pic>
+                    </a:graphicData>
+                  </a:graphic>
+                </wp:anchor>
+              </w:drawing>
+            </w:r>
+          </w:p>
+        </w:tc>
+        <w:tc>
+          <w:tcPr>
+            <w:tcW w:w="4881" w:type="dxa"/>
+            <w:tcBorders/>
+          </w:tcPr>
+          <w:p>
+            <w:pPr>
+              <w:pStyle w:val="TableContents"/>
+              <w:widowControl w:val="false"/>
+              <w:spacing w:before="0" w:after="160"/>
+              <w:rPr/>
+            </w:pPr>
+            <w:r>
+              <w:rPr/>
+              <w:drawing>
+                <wp:anchor behindDoc="0" distT="0" distB="0" distL="0" distR="0" simplePos="0" locked="0" layoutInCell="0" allowOverlap="1" relativeHeight="28">
+                  <wp:simplePos x="0" y="0"/>
+                  <wp:positionH relativeFrom="column">
+                    <wp:align>center</wp:align>
+                  </wp:positionH>
+                  <wp:positionV relativeFrom="paragraph">
+                    <wp:posOffset>635</wp:posOffset>
+                  </wp:positionV>
+                  <wp:extent cx="2628265" cy="1490345"/>
+                  <wp:effectExtent l="0" t="0" r="0" b="0"/>
+                  <wp:wrapSquare wrapText="largest"/>
+                  <wp:docPr id="20" name="Image15" descr=""/>
+                  <wp:cNvGraphicFramePr>
+                    <a:graphicFrameLocks xmlns:a="http://schemas.openxmlformats.org/drawingml/2006/main" noChangeAspect="1"/>
+                  </wp:cNvGraphicFramePr>
+                  <a:graphic xmlns:a="http://schemas.openxmlformats.org/drawingml/2006/main">
+                    <a:graphicData uri="http://schemas.openxmlformats.org/drawingml/2006/picture">
+                      <pic:pic xmlns:pic="http://schemas.openxmlformats.org/drawingml/2006/picture">
+                        <pic:nvPicPr>
+                          <pic:cNvPr id="20" name="Image15" descr=""/>
+                          <pic:cNvPicPr>
+                            <a:picLocks noChangeAspect="1" noChangeArrowheads="1"/>
+                          </pic:cNvPicPr>
+                        </pic:nvPicPr>
+                        <pic:blipFill>
+                          <a:blip r:embed="rId19"/>
+                          <a:stretch>
+                            <a:fillRect/>
+                          </a:stretch>
+                        </pic:blipFill>
+                        <pic:spPr bwMode="auto">
+                          <a:xfrm>
+                            <a:off x="0" y="0"/>
+                            <a:ext cx="2628265" cy="1490345"/>
+                          </a:xfrm>
+                          <a:prstGeom prst="rect">
+                            <a:avLst/>
+                          </a:prstGeom>
+                        </pic:spPr>
+                      </pic:pic>
+                    </a:graphicData>
+                  </a:graphic>
+                </wp:anchor>
+              </w:drawing>
+            </w:r>
+          </w:p>
+        </w:tc>
+      </w:tr>
     </w:tbl>
     <w:p>
       <w:pPr>
@@ -2755,7 +3331,7 @@
         <w:pStyle w:val="ListParagraph"/>
         <w:numPr>
           <w:ilvl w:val="0"/>
-          <w:numId w:val="4"/>
+          <w:numId w:val="5"/>
         </w:numPr>
         <w:rPr/>
       </w:pPr>
@@ -2764,7 +3340,7 @@
           <w:b/>
           <w:bCs/>
         </w:rPr>
-        <w:t xml:space="preserve">Wat is er in sprint 3 bereikt? </w:t>
+        <w:t xml:space="preserve">Wat is er in sprint 4 bereikt? </w:t>
         <w:br/>
       </w:r>
       <w:r>
@@ -2774,290 +3350,14 @@
           <w:i/>
           <w:iCs/>
         </w:rPr>
-        <w:t>Ik heb de code verder gepolijst. Camerasysteem gemaakt, het waves systeem gemaakt.</w:t>
-      </w:r>
-      <w:r>
-        <w:rPr>
-          <w:i/>
-          <w:iCs/>
-        </w:rPr>
-        <w:br/>
-      </w:r>
-    </w:p>
-    <w:p>
-      <w:pPr>
-        <w:pStyle w:val="ListParagraph"/>
-        <w:numPr>
-          <w:ilvl w:val="0"/>
-          <w:numId w:val="4"/>
-        </w:numPr>
-        <w:rPr/>
-      </w:pPr>
-      <w:r>
-        <w:rPr>
-          <w:b/>
-          <w:bCs/>
-        </w:rPr>
-        <w:t>Beschrijf mogelijke uitdagingen, obstakels en als die er zijn oplossing(en).</w:t>
-        <w:br/>
-      </w:r>
-      <w:r>
-        <w:rPr>
-          <w:b w:val="false"/>
-          <w:bCs w:val="false"/>
-          <w:i/>
-          <w:iCs/>
-        </w:rPr>
-        <w:t>Ik vrees nog steeds dat wij de tijd een beetje overschat hebben. Aangezien volgende week de promotievideo en website pagina ook gemaakt moeten worden terwijl wij ook nog een paar dingen willen aanpassen aan het product zelf.</w:t>
-      </w:r>
-      <w:r>
-        <w:rPr>
-          <w:i/>
-          <w:iCs/>
-        </w:rPr>
-        <w:br/>
-      </w:r>
-    </w:p>
-    <w:p>
-      <w:pPr>
-        <w:pStyle w:val="ListParagraph"/>
-        <w:numPr>
-          <w:ilvl w:val="0"/>
-          <w:numId w:val="4"/>
-        </w:numPr>
-        <w:rPr/>
-      </w:pPr>
-      <w:r>
-        <w:rPr>
-          <w:b/>
-          <w:bCs/>
-        </w:rPr>
-        <w:t>Geleerde lessen.</w:t>
-        <w:br/>
-      </w:r>
-      <w:r>
-        <w:rPr>
-          <w:b w:val="false"/>
-          <w:bCs w:val="false"/>
-          <w:i/>
-          <w:iCs/>
-        </w:rPr>
-        <w:t>Dat ik mijn persoonlijke limiet opmerk en daarop reageer.</w:t>
-      </w:r>
-      <w:r>
-        <w:rPr>
-          <w:i/>
-          <w:iCs/>
-        </w:rPr>
-        <w:br/>
-      </w:r>
-    </w:p>
-    <w:p>
-      <w:pPr>
-        <w:pStyle w:val="ListParagraph"/>
-        <w:numPr>
-          <w:ilvl w:val="0"/>
-          <w:numId w:val="4"/>
-        </w:numPr>
-        <w:rPr/>
-      </w:pPr>
-      <w:r>
-        <w:rPr>
-          <w:b/>
-          <w:bCs/>
-        </w:rPr>
-        <w:t xml:space="preserve">Vragen en onduidelijkheden. </w:t>
-        <w:br/>
-      </w:r>
-      <w:r>
-        <w:rPr>
-          <w:b w:val="false"/>
-          <w:bCs w:val="false"/>
-          <w:i/>
-          <w:iCs/>
-        </w:rPr>
-        <w:t>Wat er allemaal precies nog gedaan moet worden, wij hebben het hier maandag over.</w:t>
-      </w:r>
-      <w:r>
-        <w:rPr>
-          <w:i/>
-          <w:iCs/>
-        </w:rPr>
-        <w:br/>
-      </w:r>
-    </w:p>
-    <w:p>
-      <w:pPr>
-        <w:pStyle w:val="ListParagraph"/>
-        <w:numPr>
-          <w:ilvl w:val="0"/>
-          <w:numId w:val="4"/>
-        </w:numPr>
-        <w:rPr>
-          <w:i/>
-          <w:i/>
-          <w:iCs/>
-        </w:rPr>
-      </w:pPr>
-      <w:r>
-        <w:rPr>
-          <w:b/>
-          <w:bCs/>
-        </w:rPr>
-        <w:t>Feedback</w:t>
-      </w:r>
-      <w:r>
-        <w:rPr/>
-        <w:t xml:space="preserve"> </w:t>
-      </w:r>
-      <w:r>
-        <w:rPr>
-          <w:b/>
-          <w:bCs/>
-        </w:rPr>
-        <w:t>en</w:t>
-      </w:r>
-      <w:r>
-        <w:rPr/>
-        <w:t xml:space="preserve"> </w:t>
-      </w:r>
-      <w:r>
-        <w:rPr>
-          <w:b/>
-          <w:bCs/>
-        </w:rPr>
-        <w:t>waardering.</w:t>
-        <w:br/>
-      </w:r>
-      <w:r>
-        <w:rPr>
-          <w:b w:val="false"/>
-          <w:bCs w:val="false"/>
-          <w:i/>
-          <w:iCs/>
-        </w:rPr>
-        <w:t>Iemand in ons team werken heel traag waardoor het lijkt dat het lijkt alsof ze niets doen. Dit persoon heeft ook meer ondersteuning nodig rondom het gebied concentratie.</w:t>
-      </w:r>
-      <w:r>
-        <w:rPr>
-          <w:i/>
-          <w:iCs/>
-        </w:rPr>
-        <w:br/>
-      </w:r>
-    </w:p>
-    <w:p>
-      <w:pPr>
-        <w:pStyle w:val="ListParagraph"/>
-        <w:numPr>
-          <w:ilvl w:val="0"/>
-          <w:numId w:val="4"/>
-        </w:numPr>
-        <w:rPr>
-          <w:i/>
-          <w:i/>
-          <w:iCs/>
-        </w:rPr>
-      </w:pPr>
-      <w:r>
-        <w:rPr>
-          <w:b/>
-          <w:bCs/>
-        </w:rPr>
-        <w:t xml:space="preserve">Verbeterpunten voor volgende sprint. </w:t>
-        <w:br/>
-      </w:r>
-      <w:r>
-        <w:rPr>
-          <w:b w:val="false"/>
-          <w:bCs w:val="false"/>
-          <w:i/>
-          <w:iCs/>
-        </w:rPr>
-        <w:t>Dat ikzelf minder word afgekapt.</w:t>
-      </w:r>
-      <w:r>
-        <w:rPr>
-          <w:i/>
-          <w:iCs/>
-        </w:rPr>
-        <w:br/>
-      </w:r>
-    </w:p>
-    <w:p>
-      <w:pPr>
-        <w:pStyle w:val="ListParagraph"/>
-        <w:numPr>
-          <w:ilvl w:val="0"/>
-          <w:numId w:val="4"/>
-        </w:numPr>
-        <w:rPr/>
-      </w:pPr>
-      <w:r>
-        <w:rPr>
-          <w:b/>
-          <w:bCs/>
-        </w:rPr>
-        <w:t xml:space="preserve">Persoonlijk welzijn. </w:t>
-      </w:r>
-      <w:r>
-        <w:rPr/>
-        <w:br/>
-      </w:r>
-      <w:r>
-        <w:rPr>
-          <w:i/>
-          <w:iCs/>
-        </w:rPr>
-        <w:t>Deze week was ik niet goed gepast. Ik had veel last van mijn mentale klachten en was daarom vaak minder productief.</w:t>
-      </w:r>
-      <w:r>
-        <w:rPr/>
-        <w:br/>
-      </w:r>
-    </w:p>
-    <w:p>
-      <w:pPr>
-        <w:pStyle w:val="ListParagraph"/>
-        <w:numPr>
-          <w:ilvl w:val="0"/>
-          <w:numId w:val="4"/>
-        </w:numPr>
-        <w:rPr>
-          <w:i/>
-          <w:i/>
-          <w:iCs/>
-        </w:rPr>
-      </w:pPr>
-      <w:r>
-        <w:rPr>
-          <w:b/>
-          <w:bCs/>
-        </w:rPr>
-        <w:t xml:space="preserve">Actiepunten voor de volgende sprint. </w:t>
-        <w:br/>
-      </w:r>
-      <w:r>
-        <w:rPr>
-          <w:b w:val="false"/>
-          <w:bCs w:val="false"/>
-          <w:i/>
-          <w:iCs/>
-        </w:rPr>
-        <w:t>Het maken van de portfolio pagina, promotievideo en spel afronden, zover ik weet.</w:t>
-      </w:r>
-      <w:r>
-        <w:br w:type="page"/>
-      </w:r>
-    </w:p>
-    <w:p>
-      <w:pPr>
-        <w:pStyle w:val="Heading1"/>
-        <w:rPr/>
-      </w:pPr>
-      <w:r>
-        <w:rPr/>
-        <w:t>Sprint 4</w:t>
+        <w:t>Diverse problemen met de code opgelost, het spel gebalanceerd.</w:t>
+      </w:r>
+      <w:r>
+        <w:rPr>
+          <w:i/>
+          <w:iCs/>
+        </w:rPr>
+        <w:br/>
       </w:r>
     </w:p>
     <w:p>
@@ -3074,15 +3374,23 @@
           <w:b/>
           <w:bCs/>
         </w:rPr>
-        <w:t xml:space="preserve">Kopie/screenshots van je DAILY StandUps. </w:t>
-        <w:br/>
-      </w:r>
-      <w:r>
-        <w:rPr>
-          <w:i/>
-          <w:iCs/>
-        </w:rPr>
-        <w:t>…</w:t>
+        <w:t>Beschrijf mogelijke uitdagingen, obstakels en als die er zijn oplossing(en).</w:t>
+        <w:br/>
+      </w:r>
+      <w:r>
+        <w:rPr>
+          <w:b w:val="false"/>
+          <w:bCs w:val="false"/>
+          <w:i/>
+          <w:iCs/>
+        </w:rPr>
+        <w:t>Er zijn geen uitdagingen omdat hierna geen sprint meer is</w:t>
+      </w:r>
+      <w:r>
+        <w:rPr>
+          <w:i/>
+          <w:iCs/>
+        </w:rPr>
         <w:br/>
       </w:r>
     </w:p>
@@ -3100,15 +3408,23 @@
           <w:b/>
           <w:bCs/>
         </w:rPr>
-        <w:t xml:space="preserve">Wat is er in sprint 4 bereikt? </w:t>
-        <w:br/>
-      </w:r>
-      <w:r>
-        <w:rPr>
-          <w:i/>
-          <w:iCs/>
-        </w:rPr>
-        <w:t>…</w:t>
+        <w:t>Geleerde lessen.</w:t>
+        <w:br/>
+      </w:r>
+      <w:r>
+        <w:rPr>
+          <w:b w:val="false"/>
+          <w:bCs w:val="false"/>
+          <w:i/>
+          <w:iCs/>
+        </w:rPr>
+        <w:t>Nee, deze week was echt alleen maar polish. Ik heb het team een beetje gestuurd, maar dat is het wel een beetje.</w:t>
+      </w:r>
+      <w:r>
+        <w:rPr>
+          <w:i/>
+          <w:iCs/>
+        </w:rPr>
         <w:br/>
       </w:r>
     </w:p>
@@ -3126,15 +3442,121 @@
           <w:b/>
           <w:bCs/>
         </w:rPr>
-        <w:t>Beschrijf mogelijke uitdagingen, obstakels en als die er zijn oplossing(en).</w:t>
-        <w:br/>
-      </w:r>
-      <w:r>
-        <w:rPr>
-          <w:i/>
-          <w:iCs/>
-        </w:rPr>
-        <w:t>…</w:t>
+        <w:t xml:space="preserve">Vragen en onduidelijkheden. </w:t>
+        <w:br/>
+      </w:r>
+      <w:r>
+        <w:rPr>
+          <w:b w:val="false"/>
+          <w:bCs w:val="false"/>
+          <w:i/>
+          <w:iCs/>
+        </w:rPr>
+        <w:t>Ik heb geen vragen en geen onduidelijkheden.</w:t>
+      </w:r>
+      <w:r>
+        <w:rPr>
+          <w:i/>
+          <w:iCs/>
+        </w:rPr>
+        <w:br/>
+      </w:r>
+    </w:p>
+    <w:p>
+      <w:pPr>
+        <w:pStyle w:val="ListParagraph"/>
+        <w:numPr>
+          <w:ilvl w:val="0"/>
+          <w:numId w:val="5"/>
+        </w:numPr>
+        <w:rPr>
+          <w:i/>
+          <w:i/>
+          <w:iCs/>
+        </w:rPr>
+      </w:pPr>
+      <w:r>
+        <w:rPr>
+          <w:b/>
+          <w:bCs/>
+        </w:rPr>
+        <w:t>Feedback</w:t>
+      </w:r>
+      <w:r>
+        <w:rPr/>
+        <w:t xml:space="preserve"> </w:t>
+      </w:r>
+      <w:r>
+        <w:rPr>
+          <w:b/>
+          <w:bCs/>
+        </w:rPr>
+        <w:t>en</w:t>
+      </w:r>
+      <w:r>
+        <w:rPr/>
+        <w:t xml:space="preserve"> </w:t>
+      </w:r>
+      <w:r>
+        <w:rPr>
+          <w:b/>
+          <w:bCs/>
+        </w:rPr>
+        <w:t>waardering.</w:t>
+        <w:br/>
+      </w:r>
+      <w:r>
+        <w:rPr>
+          <w:b w:val="false"/>
+          <w:bCs w:val="false"/>
+          <w:i/>
+          <w:iCs/>
+        </w:rPr>
+        <w:t>Het was mooi dat ik een Collin samen nog even het spel goed gekregen kunnen hebben. Om alles een beetje te finaliseren.</w:t>
+      </w:r>
+      <w:r>
+        <w:rPr>
+          <w:i/>
+          <w:iCs/>
+        </w:rPr>
+        <w:br/>
+      </w:r>
+    </w:p>
+    <w:p>
+      <w:pPr>
+        <w:pStyle w:val="ListParagraph"/>
+        <w:numPr>
+          <w:ilvl w:val="0"/>
+          <w:numId w:val="5"/>
+        </w:numPr>
+        <w:rPr>
+          <w:i/>
+          <w:i/>
+          <w:iCs/>
+        </w:rPr>
+      </w:pPr>
+      <w:r>
+        <w:rPr>
+          <w:b/>
+          <w:bCs/>
+        </w:rPr>
+        <w:t xml:space="preserve">Verbeterpunten voor volgende sprint. </w:t>
+        <w:br/>
+      </w:r>
+      <w:r>
+        <w:rPr>
+          <w:b w:val="false"/>
+          <w:bCs w:val="false"/>
+          <w:i/>
+          <w:iCs/>
+        </w:rPr>
+        <w:t>Er is niet een volgende sprint</w:t>
+      </w:r>
+      <w:r>
+        <w:rPr>
+          <w:i/>
+          <w:iCs/>
+        </w:rPr>
         <w:br/>
       </w:r>
     </w:p>
@@ -3152,15 +3574,23 @@
           <w:b/>
           <w:bCs/>
         </w:rPr>
-        <w:t>Geleerde lessen.</w:t>
-        <w:br/>
-      </w:r>
-      <w:r>
-        <w:rPr>
-          <w:i/>
-          <w:iCs/>
-        </w:rPr>
-        <w:t>…</w:t>
+        <w:t xml:space="preserve">Persoonlijk welzijn. </w:t>
+        <w:br/>
+      </w:r>
+      <w:r>
+        <w:rPr>
+          <w:b w:val="false"/>
+          <w:bCs w:val="false"/>
+          <w:i/>
+          <w:iCs/>
+        </w:rPr>
+        <w:t>Ik was best wel energiek deze week, maar tegen het einde was ik nogal uitgeput.</w:t>
+      </w:r>
+      <w:r>
+        <w:rPr>
+          <w:i/>
+          <w:iCs/>
+        </w:rPr>
         <w:br/>
       </w:r>
     </w:p>
@@ -3171,157 +3601,28 @@
           <w:ilvl w:val="0"/>
           <w:numId w:val="5"/>
         </w:numPr>
-        <w:rPr/>
+        <w:rPr>
+          <w:i/>
+          <w:i/>
+          <w:iCs/>
+        </w:rPr>
       </w:pPr>
       <w:r>
         <w:rPr>
           <w:b/>
           <w:bCs/>
         </w:rPr>
-        <w:t xml:space="preserve">Vragen en onduidelijkheden. </w:t>
-        <w:br/>
-      </w:r>
-      <w:r>
-        <w:rPr>
-          <w:i/>
-          <w:iCs/>
-        </w:rPr>
-        <w:t>…</w:t>
-        <w:br/>
-      </w:r>
-    </w:p>
-    <w:p>
-      <w:pPr>
-        <w:pStyle w:val="ListParagraph"/>
-        <w:numPr>
-          <w:ilvl w:val="0"/>
-          <w:numId w:val="5"/>
-        </w:numPr>
-        <w:rPr>
-          <w:i/>
-          <w:i/>
-          <w:iCs/>
-        </w:rPr>
-      </w:pPr>
-      <w:r>
-        <w:rPr>
-          <w:b/>
-          <w:bCs/>
-        </w:rPr>
-        <w:t>Feedback</w:t>
-      </w:r>
-      <w:r>
-        <w:rPr/>
-        <w:t xml:space="preserve"> </w:t>
-      </w:r>
-      <w:r>
-        <w:rPr>
-          <w:b/>
-          <w:bCs/>
-        </w:rPr>
-        <w:t>en</w:t>
-      </w:r>
-      <w:r>
-        <w:rPr/>
-        <w:t xml:space="preserve"> </w:t>
-      </w:r>
-      <w:r>
-        <w:rPr>
-          <w:b/>
-          <w:bCs/>
-        </w:rPr>
-        <w:t>waardering.</w:t>
-        <w:br/>
-      </w:r>
-      <w:r>
-        <w:rPr>
-          <w:i/>
-          <w:iCs/>
-        </w:rPr>
-        <w:t>…</w:t>
-        <w:br/>
-      </w:r>
-    </w:p>
-    <w:p>
-      <w:pPr>
-        <w:pStyle w:val="ListParagraph"/>
-        <w:numPr>
-          <w:ilvl w:val="0"/>
-          <w:numId w:val="5"/>
-        </w:numPr>
-        <w:rPr>
-          <w:i/>
-          <w:i/>
-          <w:iCs/>
-        </w:rPr>
-      </w:pPr>
-      <w:r>
-        <w:rPr>
-          <w:b/>
-          <w:bCs/>
-        </w:rPr>
-        <w:t xml:space="preserve">Verbeterpunten voor volgende sprint. </w:t>
-        <w:br/>
-      </w:r>
-      <w:r>
-        <w:rPr>
-          <w:i/>
-          <w:iCs/>
-        </w:rPr>
-        <w:t>…</w:t>
-        <w:br/>
-      </w:r>
-    </w:p>
-    <w:p>
-      <w:pPr>
-        <w:pStyle w:val="ListParagraph"/>
-        <w:numPr>
-          <w:ilvl w:val="0"/>
-          <w:numId w:val="5"/>
-        </w:numPr>
-        <w:rPr/>
-      </w:pPr>
-      <w:r>
-        <w:rPr>
-          <w:b/>
-          <w:bCs/>
-        </w:rPr>
-        <w:t xml:space="preserve">Persoonlijk welzijn. </w:t>
-        <w:br/>
-      </w:r>
-      <w:r>
-        <w:rPr>
-          <w:i/>
-          <w:iCs/>
-        </w:rPr>
-        <w:t>…</w:t>
-        <w:br/>
-      </w:r>
-    </w:p>
-    <w:p>
-      <w:pPr>
-        <w:pStyle w:val="ListParagraph"/>
-        <w:numPr>
-          <w:ilvl w:val="0"/>
-          <w:numId w:val="5"/>
-        </w:numPr>
-        <w:rPr>
-          <w:i/>
-          <w:i/>
-          <w:iCs/>
-        </w:rPr>
-      </w:pPr>
-      <w:r>
-        <w:rPr>
-          <w:b/>
-          <w:bCs/>
-        </w:rPr>
         <w:t xml:space="preserve">Actiepunten voor de volgende sprint. </w:t>
         <w:br/>
       </w:r>
       <w:r>
-        <w:rPr/>
-        <w:t>…</w:t>
+        <w:rPr>
+          <w:b w:val="false"/>
+          <w:bCs w:val="false"/>
+          <w:i/>
+          <w:iCs/>
+        </w:rPr>
+        <w:t>Geen, er is geen volgende sprint.</w:t>
       </w:r>
     </w:p>
     <w:p>
@@ -3339,9 +3640,9 @@
       </w:r>
     </w:p>
     <w:sectPr>
-      <w:headerReference w:type="first" r:id="rId17"/>
-      <w:footerReference w:type="default" r:id="rId18"/>
-      <w:footerReference w:type="first" r:id="rId19"/>
+      <w:headerReference w:type="first" r:id="rId20"/>
+      <w:footerReference w:type="default" r:id="rId21"/>
+      <w:footerReference w:type="first" r:id="rId22"/>
       <w:type w:val="nextPage"/>
       <w:pgSz w:w="11906" w:h="16838"/>
       <w:pgMar w:left="1417" w:right="1417" w:gutter="0" w:header="708" w:top="1417" w:footer="708" w:bottom="1417"/>
@@ -3375,7 +3676,7 @@
     </w:pPr>
     <w:r>
       <w:drawing>
-        <wp:anchor behindDoc="0" distT="0" distB="0" distL="114300" distR="114300" simplePos="0" locked="0" layoutInCell="0" allowOverlap="1" relativeHeight="17">
+        <wp:anchor behindDoc="0" distT="0" distB="0" distL="114300" distR="114300" simplePos="0" locked="0" layoutInCell="0" allowOverlap="1" relativeHeight="22">
           <wp:simplePos x="0" y="0"/>
           <wp:positionH relativeFrom="column">
             <wp:posOffset>-15240</wp:posOffset>
@@ -3388,13 +3689,13 @@
           <wp:wrapTight wrapText="bothSides">
             <wp:wrapPolygon edited="0">
               <wp:start x="-6" y="0"/>
-              <wp:lineTo x="-6" y="21004"/>
-              <wp:lineTo x="21077" y="21004"/>
-              <wp:lineTo x="21077" y="0"/>
+              <wp:lineTo x="-6" y="20987"/>
+              <wp:lineTo x="21070" y="20987"/>
+              <wp:lineTo x="21070" y="0"/>
               <wp:lineTo x="-6" y="0"/>
             </wp:wrapPolygon>
           </wp:wrapTight>
-          <wp:docPr id="19" name="Image2" descr="Afbeelding met tekst, Lettertype, Graphics, grafische vormgeving&#10;&#10;Automatisch gegenereerde beschrijving"/>
+          <wp:docPr id="22" name="Image2" descr="Afbeelding met tekst, Lettertype, Graphics, grafische vormgeving&#10;&#10;Automatisch gegenereerde beschrijving"/>
           <wp:cNvGraphicFramePr>
             <a:graphicFrameLocks xmlns:a="http://schemas.openxmlformats.org/drawingml/2006/main" noChangeAspect="1"/>
           </wp:cNvGraphicFramePr>
@@ -3402,7 +3703,7 @@
             <a:graphicData uri="http://schemas.openxmlformats.org/drawingml/2006/picture">
               <pic:pic xmlns:pic="http://schemas.openxmlformats.org/drawingml/2006/picture">
                 <pic:nvPicPr>
-                  <pic:cNvPr id="19" name="Image2" descr="Afbeelding met tekst, Lettertype, Graphics, grafische vormgeving&#10;&#10;Automatisch gegenereerde beschrijving"/>
+                  <pic:cNvPr id="22" name="Image2" descr="Afbeelding met tekst, Lettertype, Graphics, grafische vormgeving&#10;&#10;Automatisch gegenereerde beschrijving"/>
                   <pic:cNvPicPr>
                     <a:picLocks noChangeAspect="1" noChangeArrowheads="1"/>
                   </pic:cNvPicPr>
@@ -3469,7 +3770,7 @@
         <w:szCs w:val="16"/>
         <w:color w:val="000000"/>
       </w:rPr>
-      <w:t>5</w:t>
+      <w:t>6</w:t>
     </w:r>
     <w:r>
       <w:rPr>
@@ -3568,7 +3869,7 @@
         <wp:inline distT="0" distB="0" distL="0" distR="0">
           <wp:extent cx="1257935" cy="494030"/>
           <wp:effectExtent l="0" t="0" r="0" b="0"/>
-          <wp:docPr id="18" name="Image3" descr="Afbeelding met tekst, Lettertype, Graphics, grafische vormgeving&#10;&#10;Automatisch gegenereerde beschrijving"/>
+          <wp:docPr id="21" name="Image3" descr="Afbeelding met tekst, Lettertype, Graphics, grafische vormgeving&#10;&#10;Automatisch gegenereerde beschrijving"/>
           <wp:cNvGraphicFramePr>
             <a:graphicFrameLocks xmlns:a="http://schemas.openxmlformats.org/drawingml/2006/main" noChangeAspect="1"/>
           </wp:cNvGraphicFramePr>
@@ -3576,7 +3877,7 @@
             <a:graphicData uri="http://schemas.openxmlformats.org/drawingml/2006/picture">
               <pic:pic xmlns:pic="http://schemas.openxmlformats.org/drawingml/2006/picture">
                 <pic:nvPicPr>
-                  <pic:cNvPr id="18" name="Image3" descr="Afbeelding met tekst, Lettertype, Graphics, grafische vormgeving&#10;&#10;Automatisch gegenereerde beschrijving"/>
+                  <pic:cNvPr id="21" name="Image3" descr="Afbeelding met tekst, Lettertype, Graphics, grafische vormgeving&#10;&#10;Automatisch gegenereerde beschrijving"/>
                   <pic:cNvPicPr>
                     <a:picLocks noChangeAspect="1" noChangeArrowheads="1"/>
                   </pic:cNvPicPr>
@@ -5113,6 +5414,13 @@
     <w:name w:val="Index Link"/>
     <w:qFormat/>
     <w:rPr/>
+  </w:style>
+  <w:style w:type="character" w:styleId="Bullets">
+    <w:name w:val="Bullets"/>
+    <w:qFormat/>
+    <w:rPr>
+      <w:rFonts w:ascii="OpenSymbol" w:hAnsi="OpenSymbol" w:eastAsia="OpenSymbol" w:cs="OpenSymbol"/>
+    </w:rPr>
   </w:style>
   <w:style w:type="paragraph" w:styleId="Heading">
     <w:name w:val="Heading"/>
